--- a/manuscript/PWF_Manuscript_v6.docx
+++ b/manuscript/PWF_Manuscript_v6.docx
@@ -1619,7 +1619,7 @@
           <w:sz w:val="24"/>
           <w:szCs w:val="24"/>
         </w:rPr>
-        <w:t xml:space="preserve"> distribution.  In North America, Pygmy Whitefish are widely distributed west of the Continental Divide but are patchily distributed east of the Divide (Kendall 1917, Scott and Cro</w:t>
+        <w:t xml:space="preserve"> distribution.  In North America, Pygmy Whitefish are widely distributed west of the Continental Divide but are patchily distributed east of the Divide (Scott and Cro</w:t>
       </w:r>
       <w:r>
         <w:rPr>
@@ -1687,7 +1687,23 @@
           <w:sz w:val="24"/>
           <w:szCs w:val="24"/>
         </w:rPr>
-        <w:t xml:space="preserve"> et al. 2014), including being found in Lake Superior (</w:t>
+        <w:t xml:space="preserve"> et al. 2014), including </w:t>
+      </w:r>
+      <w:r>
+        <w:rPr>
+          <w:rFonts w:ascii="Times New Roman" w:hAnsi="Times New Roman" w:cs="Times New Roman"/>
+          <w:sz w:val="24"/>
+          <w:szCs w:val="24"/>
+        </w:rPr>
+        <w:t xml:space="preserve">the eastern-most population </w:t>
+      </w:r>
+      <w:r>
+        <w:rPr>
+          <w:rFonts w:ascii="Times New Roman" w:hAnsi="Times New Roman" w:cs="Times New Roman"/>
+          <w:sz w:val="24"/>
+          <w:szCs w:val="24"/>
+        </w:rPr>
+        <w:t>in Lake Superior (</w:t>
       </w:r>
       <w:proofErr w:type="spellStart"/>
       <w:r>
@@ -1705,7 +1721,55 @@
           <w:sz w:val="24"/>
           <w:szCs w:val="24"/>
         </w:rPr>
-        <w:t xml:space="preserve"> and Bailey 1955).  Pygmy Whitefish are not endemic to North American, though, as a population of Pygmy Whitefish </w:t>
+        <w:t xml:space="preserve"> and Bailey 1955).  Pygmy Whitefish</w:t>
+      </w:r>
+      <w:r>
+        <w:rPr>
+          <w:rFonts w:ascii="Times New Roman" w:hAnsi="Times New Roman" w:cs="Times New Roman"/>
+          <w:sz w:val="24"/>
+          <w:szCs w:val="24"/>
+        </w:rPr>
+        <w:t>, however,</w:t>
+      </w:r>
+      <w:r>
+        <w:rPr>
+          <w:rFonts w:ascii="Times New Roman" w:hAnsi="Times New Roman" w:cs="Times New Roman"/>
+          <w:sz w:val="24"/>
+          <w:szCs w:val="24"/>
+        </w:rPr>
+        <w:t xml:space="preserve"> a</w:t>
+      </w:r>
+      <w:r>
+        <w:rPr>
+          <w:rFonts w:ascii="Times New Roman" w:hAnsi="Times New Roman" w:cs="Times New Roman"/>
+          <w:sz w:val="24"/>
+          <w:szCs w:val="24"/>
+        </w:rPr>
+        <w:t xml:space="preserve">re not endemic to North America as </w:t>
+      </w:r>
+      <w:r>
+        <w:rPr>
+          <w:rFonts w:ascii="Times New Roman" w:hAnsi="Times New Roman" w:cs="Times New Roman"/>
+          <w:sz w:val="24"/>
+          <w:szCs w:val="24"/>
+        </w:rPr>
+        <w:t>they</w:t>
+      </w:r>
+      <w:r>
+        <w:rPr>
+          <w:rFonts w:ascii="Times New Roman" w:hAnsi="Times New Roman" w:cs="Times New Roman"/>
+          <w:sz w:val="24"/>
+          <w:szCs w:val="24"/>
+        </w:rPr>
+        <w:t xml:space="preserve"> </w:t>
+      </w:r>
+      <w:r>
+        <w:rPr>
+          <w:rFonts w:ascii="Times New Roman" w:hAnsi="Times New Roman" w:cs="Times New Roman"/>
+          <w:sz w:val="24"/>
+          <w:szCs w:val="24"/>
+        </w:rPr>
+        <w:t xml:space="preserve">have been collected </w:t>
       </w:r>
       <w:del w:id="18" w:author="Derek Ogle" w:date="2014-09-23T15:20:00Z">
         <w:r>
@@ -1723,7 +1787,7 @@
           <w:sz w:val="24"/>
           <w:szCs w:val="24"/>
         </w:rPr>
-        <w:t xml:space="preserve">exists on the </w:t>
+        <w:t xml:space="preserve">on the </w:t>
       </w:r>
       <w:proofErr w:type="spellStart"/>
       <w:r>
@@ -1796,7 +1860,31 @@
           <w:sz w:val="24"/>
           <w:szCs w:val="24"/>
         </w:rPr>
-        <w:t>Pygmy Whitefish are a glacial relict species (</w:t>
+        <w:t xml:space="preserve">Pygmy Whitefish </w:t>
+      </w:r>
+      <w:r>
+        <w:rPr>
+          <w:rFonts w:ascii="Times New Roman" w:hAnsi="Times New Roman" w:cs="Times New Roman"/>
+          <w:sz w:val="24"/>
+          <w:szCs w:val="24"/>
+        </w:rPr>
+        <w:t>is</w:t>
+      </w:r>
+      <w:r>
+        <w:rPr>
+          <w:rFonts w:ascii="Times New Roman" w:hAnsi="Times New Roman" w:cs="Times New Roman"/>
+          <w:sz w:val="24"/>
+          <w:szCs w:val="24"/>
+        </w:rPr>
+        <w:t xml:space="preserve"> a glacial relict species (</w:t>
+      </w:r>
+      <w:r>
+        <w:rPr>
+          <w:rFonts w:ascii="Times New Roman" w:hAnsi="Times New Roman" w:cs="Times New Roman"/>
+          <w:sz w:val="24"/>
+          <w:szCs w:val="24"/>
+        </w:rPr>
+        <w:t xml:space="preserve">Taylor et al. 2011; </w:t>
       </w:r>
       <w:proofErr w:type="spellStart"/>
       <w:r>
@@ -1814,7 +1902,47 @@
           <w:sz w:val="24"/>
           <w:szCs w:val="24"/>
         </w:rPr>
-        <w:t xml:space="preserve"> et al. 2014) that is typically found in cold, deep, oligotrophic lakes (Scott and Crossman 1973; </w:t>
+        <w:t xml:space="preserve"> et al. 2014) that </w:t>
+      </w:r>
+      <w:r>
+        <w:rPr>
+          <w:rFonts w:ascii="Times New Roman" w:hAnsi="Times New Roman" w:cs="Times New Roman"/>
+          <w:sz w:val="24"/>
+          <w:szCs w:val="24"/>
+        </w:rPr>
+        <w:t xml:space="preserve">was originally thought to </w:t>
+      </w:r>
+      <w:r>
+        <w:rPr>
+          <w:rFonts w:ascii="Times New Roman" w:hAnsi="Times New Roman" w:cs="Times New Roman"/>
+          <w:sz w:val="24"/>
+          <w:szCs w:val="24"/>
+        </w:rPr>
+        <w:t>inhabit</w:t>
+      </w:r>
+      <w:r>
+        <w:rPr>
+          <w:rFonts w:ascii="Times New Roman" w:hAnsi="Times New Roman" w:cs="Times New Roman"/>
+          <w:sz w:val="24"/>
+          <w:szCs w:val="24"/>
+        </w:rPr>
+        <w:t xml:space="preserve"> </w:t>
+      </w:r>
+      <w:r>
+        <w:rPr>
+          <w:rFonts w:ascii="Times New Roman" w:hAnsi="Times New Roman" w:cs="Times New Roman"/>
+          <w:sz w:val="24"/>
+          <w:szCs w:val="24"/>
+        </w:rPr>
+        <w:t xml:space="preserve">only large, </w:t>
+      </w:r>
+      <w:r>
+        <w:rPr>
+          <w:rFonts w:ascii="Times New Roman" w:hAnsi="Times New Roman" w:cs="Times New Roman"/>
+          <w:sz w:val="24"/>
+          <w:szCs w:val="24"/>
+        </w:rPr>
+        <w:t xml:space="preserve">cold, deep, oligotrophic lakes (Scott and Crossman 1973; </w:t>
       </w:r>
       <w:proofErr w:type="spellStart"/>
       <w:r>
@@ -1850,23 +1978,199 @@
           <w:sz w:val="24"/>
           <w:szCs w:val="24"/>
         </w:rPr>
-        <w:t xml:space="preserve"> and McPhail 2006).  However, strictly riverine populations of Pygmy Whitefish (McPhail and Lindsey 1970; Mackay 2000) and the presence of Pygmy Whitefish in rivers for spawning (Wiesel et al. 1973; Barnett and Paige 2014) have been described.  Pygmy Whitefish are small with a maximum </w:t>
-      </w:r>
-      <w:r>
-        <w:rPr>
-          <w:rFonts w:ascii="Times New Roman" w:hAnsi="Times New Roman" w:cs="Times New Roman"/>
-          <w:sz w:val="24"/>
-          <w:szCs w:val="24"/>
-        </w:rPr>
-        <w:t xml:space="preserve">total length (TL) usually </w:t>
-      </w:r>
-      <w:r>
-        <w:rPr>
-          <w:rFonts w:ascii="Times New Roman" w:hAnsi="Times New Roman" w:cs="Times New Roman"/>
-          <w:sz w:val="24"/>
-          <w:szCs w:val="24"/>
-        </w:rPr>
-        <w:t xml:space="preserve">less than XXX mm, though </w:t>
+        <w:t xml:space="preserve"> and McPhail 2006).  However, </w:t>
+      </w:r>
+      <w:r>
+        <w:rPr>
+          <w:rFonts w:ascii="Times New Roman" w:hAnsi="Times New Roman" w:cs="Times New Roman"/>
+          <w:sz w:val="24"/>
+          <w:szCs w:val="24"/>
+        </w:rPr>
+        <w:t xml:space="preserve">populations of Pygmy Whitefish have been described from small lakes (Taylor et al. 2011), from </w:t>
+      </w:r>
+      <w:r>
+        <w:rPr>
+          <w:rFonts w:ascii="Times New Roman" w:hAnsi="Times New Roman" w:cs="Times New Roman"/>
+          <w:sz w:val="24"/>
+          <w:szCs w:val="24"/>
+        </w:rPr>
+        <w:t>strictly riverine populations (McPhail and Lindsey 1970; Mackay 2000)</w:t>
+      </w:r>
+      <w:r>
+        <w:rPr>
+          <w:rFonts w:ascii="Times New Roman" w:hAnsi="Times New Roman" w:cs="Times New Roman"/>
+          <w:sz w:val="24"/>
+          <w:szCs w:val="24"/>
+        </w:rPr>
+        <w:t>,</w:t>
+      </w:r>
+      <w:r>
+        <w:rPr>
+          <w:rFonts w:ascii="Times New Roman" w:hAnsi="Times New Roman" w:cs="Times New Roman"/>
+          <w:sz w:val="24"/>
+          <w:szCs w:val="24"/>
+        </w:rPr>
+        <w:t xml:space="preserve"> and </w:t>
+      </w:r>
+      <w:r>
+        <w:rPr>
+          <w:rFonts w:ascii="Times New Roman" w:hAnsi="Times New Roman" w:cs="Times New Roman"/>
+          <w:sz w:val="24"/>
+          <w:szCs w:val="24"/>
+        </w:rPr>
+        <w:t xml:space="preserve">from lakes where </w:t>
+      </w:r>
+      <w:r>
+        <w:rPr>
+          <w:rFonts w:ascii="Times New Roman" w:hAnsi="Times New Roman" w:cs="Times New Roman"/>
+          <w:sz w:val="24"/>
+          <w:szCs w:val="24"/>
+        </w:rPr>
+        <w:t>Pygmy W</w:t>
+      </w:r>
+      <w:r>
+        <w:rPr>
+          <w:rFonts w:ascii="Times New Roman" w:hAnsi="Times New Roman" w:cs="Times New Roman"/>
+          <w:sz w:val="24"/>
+          <w:szCs w:val="24"/>
+        </w:rPr>
+        <w:t xml:space="preserve">hitefish </w:t>
+      </w:r>
+      <w:r>
+        <w:rPr>
+          <w:rFonts w:ascii="Times New Roman" w:hAnsi="Times New Roman" w:cs="Times New Roman"/>
+          <w:sz w:val="24"/>
+          <w:szCs w:val="24"/>
+        </w:rPr>
+        <w:t xml:space="preserve">migrate </w:t>
+      </w:r>
+      <w:r>
+        <w:rPr>
+          <w:rFonts w:ascii="Times New Roman" w:hAnsi="Times New Roman" w:cs="Times New Roman"/>
+          <w:sz w:val="24"/>
+          <w:szCs w:val="24"/>
+        </w:rPr>
+        <w:t>in</w:t>
+      </w:r>
+      <w:r>
+        <w:rPr>
+          <w:rFonts w:ascii="Times New Roman" w:hAnsi="Times New Roman" w:cs="Times New Roman"/>
+          <w:sz w:val="24"/>
+          <w:szCs w:val="24"/>
+        </w:rPr>
+        <w:t>to tributary</w:t>
+      </w:r>
+      <w:r>
+        <w:rPr>
+          <w:rFonts w:ascii="Times New Roman" w:hAnsi="Times New Roman" w:cs="Times New Roman"/>
+          <w:sz w:val="24"/>
+          <w:szCs w:val="24"/>
+        </w:rPr>
+        <w:t xml:space="preserve"> rivers </w:t>
+      </w:r>
+      <w:r>
+        <w:rPr>
+          <w:rFonts w:ascii="Times New Roman" w:hAnsi="Times New Roman" w:cs="Times New Roman"/>
+          <w:sz w:val="24"/>
+          <w:szCs w:val="24"/>
+        </w:rPr>
+        <w:t xml:space="preserve">for spawning </w:t>
+      </w:r>
+      <w:r>
+        <w:rPr>
+          <w:rFonts w:ascii="Times New Roman" w:hAnsi="Times New Roman" w:cs="Times New Roman"/>
+          <w:sz w:val="24"/>
+          <w:szCs w:val="24"/>
+        </w:rPr>
+        <w:t>(</w:t>
+      </w:r>
+      <w:r>
+        <w:rPr>
+          <w:rFonts w:ascii="Times New Roman" w:hAnsi="Times New Roman" w:cs="Times New Roman"/>
+          <w:sz w:val="24"/>
+          <w:szCs w:val="24"/>
+        </w:rPr>
+        <w:t xml:space="preserve">Heard and Hartman 1966; </w:t>
+      </w:r>
+      <w:r>
+        <w:rPr>
+          <w:rFonts w:ascii="Times New Roman" w:hAnsi="Times New Roman" w:cs="Times New Roman"/>
+          <w:sz w:val="24"/>
+          <w:szCs w:val="24"/>
+        </w:rPr>
+        <w:t>Wiesel et al. 1973; Barnett and Paige 2</w:t>
+      </w:r>
+      <w:r>
+        <w:rPr>
+          <w:rFonts w:ascii="Times New Roman" w:hAnsi="Times New Roman" w:cs="Times New Roman"/>
+          <w:sz w:val="24"/>
+          <w:szCs w:val="24"/>
+        </w:rPr>
+        <w:t>014)</w:t>
+      </w:r>
+      <w:r>
+        <w:rPr>
+          <w:rFonts w:ascii="Times New Roman" w:hAnsi="Times New Roman" w:cs="Times New Roman"/>
+          <w:sz w:val="24"/>
+          <w:szCs w:val="24"/>
+        </w:rPr>
+        <w:t>.</w:t>
+      </w:r>
+      <w:r>
+        <w:rPr>
+          <w:rFonts w:ascii="Times New Roman" w:hAnsi="Times New Roman" w:cs="Times New Roman"/>
+          <w:sz w:val="24"/>
+          <w:szCs w:val="24"/>
+        </w:rPr>
+        <w:t xml:space="preserve">  </w:t>
+      </w:r>
+      <w:r>
+        <w:rPr>
+          <w:rFonts w:ascii="Times New Roman" w:hAnsi="Times New Roman" w:cs="Times New Roman"/>
+          <w:sz w:val="24"/>
+          <w:szCs w:val="24"/>
+        </w:rPr>
+        <w:t xml:space="preserve">In lakes, </w:t>
+      </w:r>
+      <w:r>
+        <w:rPr>
+          <w:rFonts w:ascii="Times New Roman" w:hAnsi="Times New Roman" w:cs="Times New Roman"/>
+          <w:sz w:val="24"/>
+          <w:szCs w:val="24"/>
+        </w:rPr>
+        <w:t xml:space="preserve">Pygmy Whitefish are generally </w:t>
+      </w:r>
+      <w:r>
+        <w:rPr>
+          <w:rFonts w:ascii="Times New Roman" w:hAnsi="Times New Roman" w:cs="Times New Roman"/>
+          <w:sz w:val="24"/>
+          <w:szCs w:val="24"/>
+        </w:rPr>
+        <w:t>associated with the bottom</w:t>
+      </w:r>
+      <w:r>
+        <w:rPr>
+          <w:rFonts w:ascii="Times New Roman" w:hAnsi="Times New Roman" w:cs="Times New Roman"/>
+          <w:sz w:val="24"/>
+          <w:szCs w:val="24"/>
+        </w:rPr>
+        <w:t xml:space="preserve"> in the deepest </w:t>
+      </w:r>
+      <w:r>
+        <w:rPr>
+          <w:rFonts w:ascii="Times New Roman" w:hAnsi="Times New Roman" w:cs="Times New Roman"/>
+          <w:sz w:val="24"/>
+          <w:szCs w:val="24"/>
+        </w:rPr>
+        <w:t>areas</w:t>
+      </w:r>
+      <w:r>
+        <w:rPr>
+          <w:rFonts w:ascii="Times New Roman" w:hAnsi="Times New Roman" w:cs="Times New Roman"/>
+          <w:sz w:val="24"/>
+          <w:szCs w:val="24"/>
+        </w:rPr>
+        <w:t xml:space="preserve"> (Becker 1983), though they may make diel migrations to shallower water (</w:t>
       </w:r>
       <w:proofErr w:type="spellStart"/>
       <w:r>
@@ -1875,7 +2179,7 @@
           <w:sz w:val="24"/>
           <w:szCs w:val="24"/>
         </w:rPr>
-        <w:t>McCart</w:t>
+        <w:t>Zemlak</w:t>
       </w:r>
       <w:proofErr w:type="spellEnd"/>
       <w:r>
@@ -1884,10 +2188,8 @@
           <w:sz w:val="24"/>
           <w:szCs w:val="24"/>
         </w:rPr>
-        <w:t xml:space="preserve"> (1965) described two populations of “giant” Pygmy Whitefish that had a maximum total length of approximately 275 mm.  Pygmy Whitefish are generally found near bottom in the deepest portions of deep lakes (Becker 1983), though they may make diel migrations to shallower water (</w:t>
-      </w:r>
-      <w:bookmarkStart w:id="19" w:name="_GoBack"/>
-      <w:bookmarkEnd w:id="19"/>
+        <w:t xml:space="preserve"> and McPhail 2004; </w:t>
+      </w:r>
       <w:proofErr w:type="spellStart"/>
       <w:r>
         <w:rPr>
@@ -1904,61 +2206,7 @@
           <w:sz w:val="24"/>
           <w:szCs w:val="24"/>
         </w:rPr>
-        <w:t xml:space="preserve"> and McPhail 2004; </w:t>
-      </w:r>
-      <w:proofErr w:type="spellStart"/>
-      <w:r>
-        <w:rPr>
-          <w:rFonts w:ascii="Times New Roman" w:hAnsi="Times New Roman" w:cs="Times New Roman"/>
-          <w:sz w:val="24"/>
-          <w:szCs w:val="24"/>
-        </w:rPr>
-        <w:t>Zemlak</w:t>
-      </w:r>
-      <w:proofErr w:type="spellEnd"/>
-      <w:r>
-        <w:rPr>
-          <w:rFonts w:ascii="Times New Roman" w:hAnsi="Times New Roman" w:cs="Times New Roman"/>
-          <w:sz w:val="24"/>
-          <w:szCs w:val="24"/>
-        </w:rPr>
-        <w:t xml:space="preserve"> and McPhail 2006).  Limited sampling in lakes and areas that Pygmy Whitefish inhabit and their lack of capture in typical sampling gears may partially explain their apparent </w:t>
-      </w:r>
-      <w:proofErr w:type="spellStart"/>
-      <w:r>
-        <w:rPr>
-          <w:rFonts w:ascii="Times New Roman" w:hAnsi="Times New Roman" w:cs="Times New Roman"/>
-          <w:sz w:val="24"/>
-          <w:szCs w:val="24"/>
-        </w:rPr>
-        <w:t>disjunct</w:t>
-      </w:r>
-      <w:proofErr w:type="spellEnd"/>
-      <w:r>
-        <w:rPr>
-          <w:rFonts w:ascii="Times New Roman" w:hAnsi="Times New Roman" w:cs="Times New Roman"/>
-          <w:sz w:val="24"/>
-          <w:szCs w:val="24"/>
-        </w:rPr>
-        <w:t xml:space="preserve"> distribution (</w:t>
-      </w:r>
-      <w:proofErr w:type="spellStart"/>
-      <w:r>
-        <w:rPr>
-          <w:rFonts w:ascii="Times New Roman" w:hAnsi="Times New Roman" w:cs="Times New Roman"/>
-          <w:sz w:val="24"/>
-          <w:szCs w:val="24"/>
-        </w:rPr>
-        <w:t>Blanchfield</w:t>
-      </w:r>
-      <w:proofErr w:type="spellEnd"/>
-      <w:r>
-        <w:rPr>
-          <w:rFonts w:ascii="Times New Roman" w:hAnsi="Times New Roman" w:cs="Times New Roman"/>
-          <w:sz w:val="24"/>
-          <w:szCs w:val="24"/>
-        </w:rPr>
-        <w:t xml:space="preserve"> et al. 2014).</w:t>
+        <w:t xml:space="preserve"> and McPhail 2006).</w:t>
       </w:r>
     </w:p>
     <w:p>
@@ -1977,7 +2225,23 @@
           <w:sz w:val="24"/>
           <w:szCs w:val="24"/>
         </w:rPr>
-        <w:t>Age data is a key component for understanding the population dynamics of fish populations (</w:t>
+        <w:t xml:space="preserve">Age data is a key component for understanding the </w:t>
+      </w:r>
+      <w:r>
+        <w:rPr>
+          <w:rFonts w:ascii="Times New Roman" w:hAnsi="Times New Roman" w:cs="Times New Roman"/>
+          <w:sz w:val="24"/>
+          <w:szCs w:val="24"/>
+        </w:rPr>
+        <w:t xml:space="preserve">ecology and </w:t>
+      </w:r>
+      <w:r>
+        <w:rPr>
+          <w:rFonts w:ascii="Times New Roman" w:hAnsi="Times New Roman" w:cs="Times New Roman"/>
+          <w:sz w:val="24"/>
+          <w:szCs w:val="24"/>
+        </w:rPr>
+        <w:t>population dynamics of fish populations (</w:t>
       </w:r>
       <w:proofErr w:type="spellStart"/>
       <w:r>
@@ -1995,7 +2259,205 @@
           <w:sz w:val="24"/>
           <w:szCs w:val="24"/>
         </w:rPr>
-        <w:t xml:space="preserve"> et al. 2007; Quist et al. 2012).  Typically, scales have been used to assess </w:t>
+        <w:t xml:space="preserve"> et al. 2007; Quist et al. 2012).  Typically, scal</w:t>
+      </w:r>
+      <w:r>
+        <w:rPr>
+          <w:rFonts w:ascii="Times New Roman" w:hAnsi="Times New Roman" w:cs="Times New Roman"/>
+          <w:sz w:val="24"/>
+          <w:szCs w:val="24"/>
+        </w:rPr>
+        <w:t xml:space="preserve">es have been used to assess </w:t>
+      </w:r>
+      <w:r>
+        <w:rPr>
+          <w:rFonts w:ascii="Times New Roman" w:hAnsi="Times New Roman" w:cs="Times New Roman"/>
+          <w:sz w:val="24"/>
+          <w:szCs w:val="24"/>
+        </w:rPr>
+        <w:t>age of Pygmy Whitefish (</w:t>
+      </w:r>
+      <w:proofErr w:type="spellStart"/>
+      <w:r>
+        <w:rPr>
+          <w:rFonts w:ascii="Times New Roman" w:hAnsi="Times New Roman" w:cs="Times New Roman"/>
+          <w:sz w:val="24"/>
+          <w:szCs w:val="24"/>
+        </w:rPr>
+        <w:t>Weisel</w:t>
+      </w:r>
+      <w:proofErr w:type="spellEnd"/>
+      <w:r>
+        <w:rPr>
+          <w:rFonts w:ascii="Times New Roman" w:hAnsi="Times New Roman" w:cs="Times New Roman"/>
+          <w:sz w:val="24"/>
+          <w:szCs w:val="24"/>
+        </w:rPr>
+        <w:t xml:space="preserve"> and Dillon 1954; </w:t>
+      </w:r>
+      <w:proofErr w:type="spellStart"/>
+      <w:r>
+        <w:rPr>
+          <w:rFonts w:ascii="Times New Roman" w:hAnsi="Times New Roman" w:cs="Times New Roman"/>
+          <w:sz w:val="24"/>
+          <w:szCs w:val="24"/>
+        </w:rPr>
+        <w:t>Eschmeyer</w:t>
+      </w:r>
+      <w:proofErr w:type="spellEnd"/>
+      <w:r>
+        <w:rPr>
+          <w:rFonts w:ascii="Times New Roman" w:hAnsi="Times New Roman" w:cs="Times New Roman"/>
+          <w:sz w:val="24"/>
+          <w:szCs w:val="24"/>
+        </w:rPr>
+        <w:t xml:space="preserve"> and Bailey 1955; Heard and Hartman 1965; </w:t>
+      </w:r>
+      <w:proofErr w:type="spellStart"/>
+      <w:r>
+        <w:rPr>
+          <w:rFonts w:ascii="Times New Roman" w:hAnsi="Times New Roman" w:cs="Times New Roman"/>
+          <w:sz w:val="24"/>
+          <w:szCs w:val="24"/>
+        </w:rPr>
+        <w:t>McCart</w:t>
+      </w:r>
+      <w:proofErr w:type="spellEnd"/>
+      <w:r>
+        <w:rPr>
+          <w:rFonts w:ascii="Times New Roman" w:hAnsi="Times New Roman" w:cs="Times New Roman"/>
+          <w:sz w:val="24"/>
+          <w:szCs w:val="24"/>
+        </w:rPr>
+        <w:t xml:space="preserve"> 1965; </w:t>
+      </w:r>
+      <w:proofErr w:type="spellStart"/>
+      <w:r>
+        <w:rPr>
+          <w:rFonts w:ascii="Times New Roman" w:hAnsi="Times New Roman" w:cs="Times New Roman"/>
+          <w:sz w:val="24"/>
+          <w:szCs w:val="24"/>
+        </w:rPr>
+        <w:t>Weisel</w:t>
+      </w:r>
+      <w:proofErr w:type="spellEnd"/>
+      <w:r>
+        <w:rPr>
+          <w:rFonts w:ascii="Times New Roman" w:hAnsi="Times New Roman" w:cs="Times New Roman"/>
+          <w:sz w:val="24"/>
+          <w:szCs w:val="24"/>
+        </w:rPr>
+        <w:t xml:space="preserve"> et al. 1973</w:t>
+      </w:r>
+      <w:r>
+        <w:rPr>
+          <w:rFonts w:ascii="Times New Roman" w:hAnsi="Times New Roman" w:cs="Times New Roman"/>
+          <w:sz w:val="24"/>
+          <w:szCs w:val="24"/>
+        </w:rPr>
+        <w:t>; Barnett and Paige 2014</w:t>
+      </w:r>
+      <w:r>
+        <w:rPr>
+          <w:rFonts w:ascii="Times New Roman" w:hAnsi="Times New Roman" w:cs="Times New Roman"/>
+          <w:sz w:val="24"/>
+          <w:szCs w:val="24"/>
+        </w:rPr>
+        <w:t xml:space="preserve">), </w:t>
+      </w:r>
+      <w:r>
+        <w:rPr>
+          <w:rFonts w:ascii="Times New Roman" w:hAnsi="Times New Roman" w:cs="Times New Roman"/>
+          <w:sz w:val="24"/>
+          <w:szCs w:val="24"/>
+        </w:rPr>
+        <w:t>but</w:t>
+      </w:r>
+      <w:r>
+        <w:rPr>
+          <w:rFonts w:ascii="Times New Roman" w:hAnsi="Times New Roman" w:cs="Times New Roman"/>
+          <w:sz w:val="24"/>
+          <w:szCs w:val="24"/>
+        </w:rPr>
+        <w:t xml:space="preserve"> </w:t>
+      </w:r>
+      <w:proofErr w:type="spellStart"/>
+      <w:r>
+        <w:rPr>
+          <w:rFonts w:ascii="Times New Roman" w:hAnsi="Times New Roman" w:cs="Times New Roman"/>
+          <w:sz w:val="24"/>
+          <w:szCs w:val="24"/>
+        </w:rPr>
+        <w:t>otoliths</w:t>
+      </w:r>
+      <w:proofErr w:type="spellEnd"/>
+      <w:r>
+        <w:rPr>
+          <w:rFonts w:ascii="Times New Roman" w:hAnsi="Times New Roman" w:cs="Times New Roman"/>
+          <w:sz w:val="24"/>
+          <w:szCs w:val="24"/>
+        </w:rPr>
+        <w:t xml:space="preserve"> have been used recent</w:t>
+      </w:r>
+      <w:r>
+        <w:rPr>
+          <w:rFonts w:ascii="Times New Roman" w:hAnsi="Times New Roman" w:cs="Times New Roman"/>
+          <w:sz w:val="24"/>
+          <w:szCs w:val="24"/>
+        </w:rPr>
+        <w:t>ly</w:t>
+      </w:r>
+      <w:r>
+        <w:rPr>
+          <w:rFonts w:ascii="Times New Roman" w:hAnsi="Times New Roman" w:cs="Times New Roman"/>
+          <w:sz w:val="24"/>
+          <w:szCs w:val="24"/>
+        </w:rPr>
+        <w:t xml:space="preserve"> (</w:t>
+      </w:r>
+      <w:r>
+        <w:rPr>
+          <w:rFonts w:ascii="Times New Roman" w:hAnsi="Times New Roman" w:cs="Times New Roman"/>
+          <w:sz w:val="24"/>
+          <w:szCs w:val="24"/>
+        </w:rPr>
+        <w:t xml:space="preserve">McPhail and </w:t>
+      </w:r>
+      <w:proofErr w:type="spellStart"/>
+      <w:r>
+        <w:rPr>
+          <w:rFonts w:ascii="Times New Roman" w:hAnsi="Times New Roman" w:cs="Times New Roman"/>
+          <w:sz w:val="24"/>
+          <w:szCs w:val="24"/>
+        </w:rPr>
+        <w:t>Zemlak</w:t>
+      </w:r>
+      <w:proofErr w:type="spellEnd"/>
+      <w:r>
+        <w:rPr>
+          <w:rFonts w:ascii="Times New Roman" w:hAnsi="Times New Roman" w:cs="Times New Roman"/>
+          <w:sz w:val="24"/>
+          <w:szCs w:val="24"/>
+        </w:rPr>
+        <w:t xml:space="preserve"> 2001; </w:t>
+      </w:r>
+      <w:proofErr w:type="spellStart"/>
+      <w:r>
+        <w:rPr>
+          <w:rFonts w:ascii="Times New Roman" w:hAnsi="Times New Roman" w:cs="Times New Roman"/>
+          <w:sz w:val="24"/>
+          <w:szCs w:val="24"/>
+        </w:rPr>
+        <w:t>Zemlak</w:t>
+      </w:r>
+      <w:proofErr w:type="spellEnd"/>
+      <w:r>
+        <w:rPr>
+          <w:rFonts w:ascii="Times New Roman" w:hAnsi="Times New Roman" w:cs="Times New Roman"/>
+          <w:sz w:val="24"/>
+          <w:szCs w:val="24"/>
+        </w:rPr>
+        <w:t xml:space="preserve"> and McPhail 2004; Plumb 2006; Sullivan </w:t>
       </w:r>
       <w:r>
         <w:rPr>
@@ -2004,149 +2466,7 @@
           <w:szCs w:val="24"/>
         </w:rPr>
         <w:lastRenderedPageBreak/>
-        <w:t>the age of Pygmy Whitefish (</w:t>
-      </w:r>
-      <w:proofErr w:type="spellStart"/>
-      <w:r>
-        <w:rPr>
-          <w:rFonts w:ascii="Times New Roman" w:hAnsi="Times New Roman" w:cs="Times New Roman"/>
-          <w:sz w:val="24"/>
-          <w:szCs w:val="24"/>
-        </w:rPr>
-        <w:t>Weisel</w:t>
-      </w:r>
-      <w:proofErr w:type="spellEnd"/>
-      <w:r>
-        <w:rPr>
-          <w:rFonts w:ascii="Times New Roman" w:hAnsi="Times New Roman" w:cs="Times New Roman"/>
-          <w:sz w:val="24"/>
-          <w:szCs w:val="24"/>
-        </w:rPr>
-        <w:t xml:space="preserve"> and Dillon 1954; </w:t>
-      </w:r>
-      <w:proofErr w:type="spellStart"/>
-      <w:r>
-        <w:rPr>
-          <w:rFonts w:ascii="Times New Roman" w:hAnsi="Times New Roman" w:cs="Times New Roman"/>
-          <w:sz w:val="24"/>
-          <w:szCs w:val="24"/>
-        </w:rPr>
-        <w:t>Eschmeyer</w:t>
-      </w:r>
-      <w:proofErr w:type="spellEnd"/>
-      <w:r>
-        <w:rPr>
-          <w:rFonts w:ascii="Times New Roman" w:hAnsi="Times New Roman" w:cs="Times New Roman"/>
-          <w:sz w:val="24"/>
-          <w:szCs w:val="24"/>
-        </w:rPr>
-        <w:t xml:space="preserve"> and Bailey 1955; Heard and Hartman 1965; </w:t>
-      </w:r>
-      <w:proofErr w:type="spellStart"/>
-      <w:r>
-        <w:rPr>
-          <w:rFonts w:ascii="Times New Roman" w:hAnsi="Times New Roman" w:cs="Times New Roman"/>
-          <w:sz w:val="24"/>
-          <w:szCs w:val="24"/>
-        </w:rPr>
-        <w:t>McCart</w:t>
-      </w:r>
-      <w:proofErr w:type="spellEnd"/>
-      <w:r>
-        <w:rPr>
-          <w:rFonts w:ascii="Times New Roman" w:hAnsi="Times New Roman" w:cs="Times New Roman"/>
-          <w:sz w:val="24"/>
-          <w:szCs w:val="24"/>
-        </w:rPr>
-        <w:t xml:space="preserve"> 1965; </w:t>
-      </w:r>
-      <w:proofErr w:type="spellStart"/>
-      <w:r>
-        <w:rPr>
-          <w:rFonts w:ascii="Times New Roman" w:hAnsi="Times New Roman" w:cs="Times New Roman"/>
-          <w:sz w:val="24"/>
-          <w:szCs w:val="24"/>
-        </w:rPr>
-        <w:t>Weisel</w:t>
-      </w:r>
-      <w:proofErr w:type="spellEnd"/>
-      <w:r>
-        <w:rPr>
-          <w:rFonts w:ascii="Times New Roman" w:hAnsi="Times New Roman" w:cs="Times New Roman"/>
-          <w:sz w:val="24"/>
-          <w:szCs w:val="24"/>
-        </w:rPr>
-        <w:t xml:space="preserve"> et al. 1973</w:t>
-      </w:r>
-      <w:r>
-        <w:rPr>
-          <w:rFonts w:ascii="Times New Roman" w:hAnsi="Times New Roman" w:cs="Times New Roman"/>
-          <w:sz w:val="24"/>
-          <w:szCs w:val="24"/>
-        </w:rPr>
-        <w:t xml:space="preserve">), though </w:t>
-      </w:r>
-      <w:proofErr w:type="spellStart"/>
-      <w:r>
-        <w:rPr>
-          <w:rFonts w:ascii="Times New Roman" w:hAnsi="Times New Roman" w:cs="Times New Roman"/>
-          <w:sz w:val="24"/>
-          <w:szCs w:val="24"/>
-        </w:rPr>
-        <w:t>otoliths</w:t>
-      </w:r>
-      <w:proofErr w:type="spellEnd"/>
-      <w:r>
-        <w:rPr>
-          <w:rFonts w:ascii="Times New Roman" w:hAnsi="Times New Roman" w:cs="Times New Roman"/>
-          <w:sz w:val="24"/>
-          <w:szCs w:val="24"/>
-        </w:rPr>
-        <w:t xml:space="preserve"> have been used in recent assessments (</w:t>
-      </w:r>
-      <w:r>
-        <w:rPr>
-          <w:rFonts w:ascii="Times New Roman" w:hAnsi="Times New Roman" w:cs="Times New Roman"/>
-          <w:sz w:val="24"/>
-          <w:szCs w:val="24"/>
-        </w:rPr>
-        <w:t xml:space="preserve">McPhail and </w:t>
-      </w:r>
-      <w:proofErr w:type="spellStart"/>
-      <w:r>
-        <w:rPr>
-          <w:rFonts w:ascii="Times New Roman" w:hAnsi="Times New Roman" w:cs="Times New Roman"/>
-          <w:sz w:val="24"/>
-          <w:szCs w:val="24"/>
-        </w:rPr>
-        <w:t>Zemlak</w:t>
-      </w:r>
-      <w:proofErr w:type="spellEnd"/>
-      <w:r>
-        <w:rPr>
-          <w:rFonts w:ascii="Times New Roman" w:hAnsi="Times New Roman" w:cs="Times New Roman"/>
-          <w:sz w:val="24"/>
-          <w:szCs w:val="24"/>
-        </w:rPr>
-        <w:t xml:space="preserve"> 2001; </w:t>
-      </w:r>
-      <w:proofErr w:type="spellStart"/>
-      <w:r>
-        <w:rPr>
-          <w:rFonts w:ascii="Times New Roman" w:hAnsi="Times New Roman" w:cs="Times New Roman"/>
-          <w:sz w:val="24"/>
-          <w:szCs w:val="24"/>
-        </w:rPr>
-        <w:t>Zemlak</w:t>
-      </w:r>
-      <w:proofErr w:type="spellEnd"/>
-      <w:r>
-        <w:rPr>
-          <w:rFonts w:ascii="Times New Roman" w:hAnsi="Times New Roman" w:cs="Times New Roman"/>
-          <w:sz w:val="24"/>
-          <w:szCs w:val="24"/>
-        </w:rPr>
-        <w:t xml:space="preserve"> and McPhail 2004; Plumb 2006; Sullivan 2011</w:t>
+        <w:t>2011</w:t>
       </w:r>
       <w:r>
         <w:rPr>
@@ -2315,7 +2635,23 @@
           <w:sz w:val="24"/>
           <w:szCs w:val="24"/>
         </w:rPr>
-        <w:t>Mean length-at-age for Pygmy Whitefish has been described for several populations, including for Lake Superior in 1952 (</w:t>
+        <w:t xml:space="preserve">  Pygmy Whitefish are small</w:t>
+      </w:r>
+      <w:r>
+        <w:rPr>
+          <w:rFonts w:ascii="Times New Roman" w:hAnsi="Times New Roman" w:cs="Times New Roman"/>
+          <w:sz w:val="24"/>
+          <w:szCs w:val="24"/>
+        </w:rPr>
+        <w:t>,</w:t>
+      </w:r>
+      <w:r>
+        <w:rPr>
+          <w:rFonts w:ascii="Times New Roman" w:hAnsi="Times New Roman" w:cs="Times New Roman"/>
+          <w:sz w:val="24"/>
+          <w:szCs w:val="24"/>
+        </w:rPr>
+        <w:t xml:space="preserve"> with a maximum total length (TL) for most populations between approximately 150 and 275 mm (e.g., </w:t>
       </w:r>
       <w:proofErr w:type="spellStart"/>
       <w:r>
@@ -2333,23 +2669,23 @@
           <w:sz w:val="24"/>
           <w:szCs w:val="24"/>
         </w:rPr>
-        <w:t xml:space="preserve"> and Bail</w:t>
-      </w:r>
-      <w:r>
-        <w:rPr>
-          <w:rFonts w:ascii="Times New Roman" w:hAnsi="Times New Roman" w:cs="Times New Roman"/>
-          <w:sz w:val="24"/>
-          <w:szCs w:val="24"/>
-        </w:rPr>
-        <w:t>e</w:t>
-      </w:r>
-      <w:r>
-        <w:rPr>
-          <w:rFonts w:ascii="Times New Roman" w:hAnsi="Times New Roman" w:cs="Times New Roman"/>
-          <w:sz w:val="24"/>
-          <w:szCs w:val="24"/>
-        </w:rPr>
-        <w:t xml:space="preserve">y 1955).  Pygmy Whitefish growth has been described as fast prior to sexual maturity and considerably slower following sexual maturity.  Growth of males and females is similar for the first two or three years of life, but females reach older ages and are larger at older ages ().  Growth of Lake Superior Pygmy Whitefish is generally slower than other populations.  Our second objective is to describe the growth of Lake Superior Pygmy Whitefish and to compare that growth to growth described in other studies, especially for that described by </w:t>
+        <w:t xml:space="preserve"> and Bailey 1955</w:t>
+      </w:r>
+      <w:r>
+        <w:rPr>
+          <w:rFonts w:ascii="Times New Roman" w:hAnsi="Times New Roman" w:cs="Times New Roman"/>
+          <w:sz w:val="24"/>
+          <w:szCs w:val="24"/>
+        </w:rPr>
+        <w:t>;</w:t>
+      </w:r>
+      <w:r>
+        <w:rPr>
+          <w:rFonts w:ascii="Times New Roman" w:hAnsi="Times New Roman" w:cs="Times New Roman"/>
+          <w:sz w:val="24"/>
+          <w:szCs w:val="24"/>
+        </w:rPr>
+        <w:t xml:space="preserve"> </w:t>
       </w:r>
       <w:proofErr w:type="spellStart"/>
       <w:r>
@@ -2358,6 +2694,196 @@
           <w:sz w:val="24"/>
           <w:szCs w:val="24"/>
         </w:rPr>
+        <w:t>McCart</w:t>
+      </w:r>
+      <w:proofErr w:type="spellEnd"/>
+      <w:r>
+        <w:rPr>
+          <w:rFonts w:ascii="Times New Roman" w:hAnsi="Times New Roman" w:cs="Times New Roman"/>
+          <w:sz w:val="24"/>
+          <w:szCs w:val="24"/>
+        </w:rPr>
+        <w:t xml:space="preserve"> 1965</w:t>
+      </w:r>
+      <w:r>
+        <w:rPr>
+          <w:rFonts w:ascii="Times New Roman" w:hAnsi="Times New Roman" w:cs="Times New Roman"/>
+          <w:sz w:val="24"/>
+          <w:szCs w:val="24"/>
+        </w:rPr>
+        <w:t xml:space="preserve">).  Growth of </w:t>
+      </w:r>
+      <w:r>
+        <w:rPr>
+          <w:rFonts w:ascii="Times New Roman" w:hAnsi="Times New Roman" w:cs="Times New Roman"/>
+          <w:sz w:val="24"/>
+          <w:szCs w:val="24"/>
+        </w:rPr>
+        <w:t xml:space="preserve">Pygmy Whitefish </w:t>
+      </w:r>
+      <w:r>
+        <w:rPr>
+          <w:rFonts w:ascii="Times New Roman" w:hAnsi="Times New Roman" w:cs="Times New Roman"/>
+          <w:sz w:val="24"/>
+          <w:szCs w:val="24"/>
+        </w:rPr>
+        <w:t>appears to be</w:t>
+      </w:r>
+      <w:r>
+        <w:rPr>
+          <w:rFonts w:ascii="Times New Roman" w:hAnsi="Times New Roman" w:cs="Times New Roman"/>
+          <w:sz w:val="24"/>
+          <w:szCs w:val="24"/>
+        </w:rPr>
+        <w:t xml:space="preserve"> fast prior to sexual maturity</w:t>
+      </w:r>
+      <w:r>
+        <w:rPr>
+          <w:rFonts w:ascii="Times New Roman" w:hAnsi="Times New Roman" w:cs="Times New Roman"/>
+          <w:sz w:val="24"/>
+          <w:szCs w:val="24"/>
+        </w:rPr>
+        <w:t>, which may occur between the second and fourth years of life (</w:t>
+      </w:r>
+      <w:proofErr w:type="spellStart"/>
+      <w:r>
+        <w:rPr>
+          <w:rFonts w:ascii="Times New Roman" w:hAnsi="Times New Roman" w:cs="Times New Roman"/>
+          <w:sz w:val="24"/>
+          <w:szCs w:val="24"/>
+        </w:rPr>
+        <w:t>Weisel</w:t>
+      </w:r>
+      <w:proofErr w:type="spellEnd"/>
+      <w:r>
+        <w:rPr>
+          <w:rFonts w:ascii="Times New Roman" w:hAnsi="Times New Roman" w:cs="Times New Roman"/>
+          <w:sz w:val="24"/>
+          <w:szCs w:val="24"/>
+        </w:rPr>
+        <w:t xml:space="preserve"> et al. 1973</w:t>
+      </w:r>
+      <w:r>
+        <w:rPr>
+          <w:rFonts w:ascii="Times New Roman" w:hAnsi="Times New Roman" w:cs="Times New Roman"/>
+          <w:sz w:val="24"/>
+          <w:szCs w:val="24"/>
+        </w:rPr>
+        <w:t>; XXX</w:t>
+      </w:r>
+      <w:r>
+        <w:rPr>
+          <w:rFonts w:ascii="Times New Roman" w:hAnsi="Times New Roman" w:cs="Times New Roman"/>
+          <w:sz w:val="24"/>
+          <w:szCs w:val="24"/>
+        </w:rPr>
+        <w:t>),</w:t>
+      </w:r>
+      <w:r>
+        <w:rPr>
+          <w:rFonts w:ascii="Times New Roman" w:hAnsi="Times New Roman" w:cs="Times New Roman"/>
+          <w:sz w:val="24"/>
+          <w:szCs w:val="24"/>
+        </w:rPr>
+        <w:t xml:space="preserve"> and considerably slower following sexual maturity</w:t>
+      </w:r>
+      <w:r>
+        <w:rPr>
+          <w:rFonts w:ascii="Times New Roman" w:hAnsi="Times New Roman" w:cs="Times New Roman"/>
+          <w:sz w:val="24"/>
+          <w:szCs w:val="24"/>
+        </w:rPr>
+        <w:t xml:space="preserve"> (</w:t>
+      </w:r>
+      <w:proofErr w:type="spellStart"/>
+      <w:r>
+        <w:rPr>
+          <w:rFonts w:ascii="Times New Roman" w:hAnsi="Times New Roman" w:cs="Times New Roman"/>
+          <w:sz w:val="24"/>
+          <w:szCs w:val="24"/>
+        </w:rPr>
+        <w:t>McCart</w:t>
+      </w:r>
+      <w:proofErr w:type="spellEnd"/>
+      <w:r>
+        <w:rPr>
+          <w:rFonts w:ascii="Times New Roman" w:hAnsi="Times New Roman" w:cs="Times New Roman"/>
+          <w:sz w:val="24"/>
+          <w:szCs w:val="24"/>
+        </w:rPr>
+        <w:t xml:space="preserve"> 1965</w:t>
+      </w:r>
+      <w:r>
+        <w:rPr>
+          <w:rFonts w:ascii="Times New Roman" w:hAnsi="Times New Roman" w:cs="Times New Roman"/>
+          <w:sz w:val="24"/>
+          <w:szCs w:val="24"/>
+        </w:rPr>
+        <w:t>)</w:t>
+      </w:r>
+      <w:r>
+        <w:rPr>
+          <w:rFonts w:ascii="Times New Roman" w:hAnsi="Times New Roman" w:cs="Times New Roman"/>
+          <w:sz w:val="24"/>
+          <w:szCs w:val="24"/>
+        </w:rPr>
+        <w:t xml:space="preserve">.  Growth of males and females is similar </w:t>
+      </w:r>
+      <w:r>
+        <w:rPr>
+          <w:rFonts w:ascii="Times New Roman" w:hAnsi="Times New Roman" w:cs="Times New Roman"/>
+          <w:sz w:val="24"/>
+          <w:szCs w:val="24"/>
+        </w:rPr>
+        <w:t>during the initial fast-growth period</w:t>
+      </w:r>
+      <w:r>
+        <w:rPr>
+          <w:rFonts w:ascii="Times New Roman" w:hAnsi="Times New Roman" w:cs="Times New Roman"/>
+          <w:sz w:val="24"/>
+          <w:szCs w:val="24"/>
+        </w:rPr>
+        <w:t>, but females</w:t>
+      </w:r>
+      <w:r>
+        <w:rPr>
+          <w:rFonts w:ascii="Times New Roman" w:hAnsi="Times New Roman" w:cs="Times New Roman"/>
+          <w:sz w:val="24"/>
+          <w:szCs w:val="24"/>
+        </w:rPr>
+        <w:t xml:space="preserve"> </w:t>
+      </w:r>
+      <w:r>
+        <w:rPr>
+          <w:rFonts w:ascii="Times New Roman" w:hAnsi="Times New Roman" w:cs="Times New Roman"/>
+          <w:sz w:val="24"/>
+          <w:szCs w:val="24"/>
+        </w:rPr>
+        <w:t>are larger at older ages</w:t>
+      </w:r>
+      <w:r>
+        <w:rPr>
+          <w:rFonts w:ascii="Times New Roman" w:hAnsi="Times New Roman" w:cs="Times New Roman"/>
+          <w:sz w:val="24"/>
+          <w:szCs w:val="24"/>
+        </w:rPr>
+        <w:t xml:space="preserve"> and have a longer lifespan </w:t>
+      </w:r>
+      <w:r>
+        <w:rPr>
+          <w:rFonts w:ascii="Times New Roman" w:hAnsi="Times New Roman" w:cs="Times New Roman"/>
+          <w:sz w:val="24"/>
+          <w:szCs w:val="24"/>
+        </w:rPr>
+        <w:t>(</w:t>
+      </w:r>
+      <w:proofErr w:type="spellStart"/>
+      <w:r>
+        <w:rPr>
+          <w:rFonts w:ascii="Times New Roman" w:hAnsi="Times New Roman" w:cs="Times New Roman"/>
+          <w:sz w:val="24"/>
+          <w:szCs w:val="24"/>
+        </w:rPr>
         <w:t>Eschmeyer</w:t>
       </w:r>
       <w:proofErr w:type="spellEnd"/>
@@ -2367,7 +2893,157 @@
           <w:sz w:val="24"/>
           <w:szCs w:val="24"/>
         </w:rPr>
-        <w:t xml:space="preserve"> and Bailey (1955) for Lake Superior.</w:t>
+        <w:t xml:space="preserve"> and Bailey 1955</w:t>
+      </w:r>
+      <w:r>
+        <w:rPr>
+          <w:rFonts w:ascii="Times New Roman" w:hAnsi="Times New Roman" w:cs="Times New Roman"/>
+          <w:sz w:val="24"/>
+          <w:szCs w:val="24"/>
+        </w:rPr>
+        <w:t xml:space="preserve">; </w:t>
+      </w:r>
+      <w:r>
+        <w:rPr>
+          <w:rFonts w:ascii="Times New Roman" w:hAnsi="Times New Roman" w:cs="Times New Roman"/>
+          <w:sz w:val="24"/>
+          <w:szCs w:val="24"/>
+        </w:rPr>
+        <w:t xml:space="preserve">McPhail and </w:t>
+      </w:r>
+      <w:proofErr w:type="spellStart"/>
+      <w:r>
+        <w:rPr>
+          <w:rFonts w:ascii="Times New Roman" w:hAnsi="Times New Roman" w:cs="Times New Roman"/>
+          <w:sz w:val="24"/>
+          <w:szCs w:val="24"/>
+        </w:rPr>
+        <w:t>Zemlak</w:t>
+      </w:r>
+      <w:proofErr w:type="spellEnd"/>
+      <w:r>
+        <w:rPr>
+          <w:rFonts w:ascii="Times New Roman" w:hAnsi="Times New Roman" w:cs="Times New Roman"/>
+          <w:sz w:val="24"/>
+          <w:szCs w:val="24"/>
+        </w:rPr>
+        <w:t xml:space="preserve"> 2001; </w:t>
+      </w:r>
+      <w:proofErr w:type="spellStart"/>
+      <w:r>
+        <w:rPr>
+          <w:rFonts w:ascii="Times New Roman" w:hAnsi="Times New Roman" w:cs="Times New Roman"/>
+          <w:sz w:val="24"/>
+          <w:szCs w:val="24"/>
+        </w:rPr>
+        <w:t>Zemlak</w:t>
+      </w:r>
+      <w:proofErr w:type="spellEnd"/>
+      <w:r>
+        <w:rPr>
+          <w:rFonts w:ascii="Times New Roman" w:hAnsi="Times New Roman" w:cs="Times New Roman"/>
+          <w:sz w:val="24"/>
+          <w:szCs w:val="24"/>
+        </w:rPr>
+        <w:t xml:space="preserve"> and McPhail 2004</w:t>
+      </w:r>
+      <w:r>
+        <w:rPr>
+          <w:rFonts w:ascii="Times New Roman" w:hAnsi="Times New Roman" w:cs="Times New Roman"/>
+          <w:sz w:val="24"/>
+          <w:szCs w:val="24"/>
+        </w:rPr>
+        <w:t>).  Our second objective is to describe the growth of Lake Superior Pygmy Whit</w:t>
+      </w:r>
+      <w:r>
+        <w:rPr>
+          <w:rFonts w:ascii="Times New Roman" w:hAnsi="Times New Roman" w:cs="Times New Roman"/>
+          <w:sz w:val="24"/>
+          <w:szCs w:val="24"/>
+        </w:rPr>
+        <w:t>efish and to</w:t>
+      </w:r>
+      <w:r>
+        <w:rPr>
+          <w:rFonts w:ascii="Times New Roman" w:hAnsi="Times New Roman" w:cs="Times New Roman"/>
+          <w:sz w:val="24"/>
+          <w:szCs w:val="24"/>
+        </w:rPr>
+        <w:t xml:space="preserve"> make comparisons with</w:t>
+      </w:r>
+      <w:r>
+        <w:rPr>
+          <w:rFonts w:ascii="Times New Roman" w:hAnsi="Times New Roman" w:cs="Times New Roman"/>
+          <w:sz w:val="24"/>
+          <w:szCs w:val="24"/>
+        </w:rPr>
+        <w:t xml:space="preserve"> other descriptions of</w:t>
+      </w:r>
+      <w:r>
+        <w:rPr>
+          <w:rFonts w:ascii="Times New Roman" w:hAnsi="Times New Roman" w:cs="Times New Roman"/>
+          <w:sz w:val="24"/>
+          <w:szCs w:val="24"/>
+        </w:rPr>
+        <w:t xml:space="preserve"> growth</w:t>
+      </w:r>
+      <w:r>
+        <w:rPr>
+          <w:rFonts w:ascii="Times New Roman" w:hAnsi="Times New Roman" w:cs="Times New Roman"/>
+          <w:sz w:val="24"/>
+          <w:szCs w:val="24"/>
+        </w:rPr>
+        <w:t xml:space="preserve">.  One key comparison will be with </w:t>
+      </w:r>
+      <w:proofErr w:type="spellStart"/>
+      <w:r>
+        <w:rPr>
+          <w:rFonts w:ascii="Times New Roman" w:hAnsi="Times New Roman" w:cs="Times New Roman"/>
+          <w:sz w:val="24"/>
+          <w:szCs w:val="24"/>
+        </w:rPr>
+        <w:t>Eschmeyer</w:t>
+      </w:r>
+      <w:proofErr w:type="spellEnd"/>
+      <w:r>
+        <w:rPr>
+          <w:rFonts w:ascii="Times New Roman" w:hAnsi="Times New Roman" w:cs="Times New Roman"/>
+          <w:sz w:val="24"/>
+          <w:szCs w:val="24"/>
+        </w:rPr>
+        <w:t xml:space="preserve"> and Bailey (1955) </w:t>
+      </w:r>
+      <w:r>
+        <w:rPr>
+          <w:rFonts w:ascii="Times New Roman" w:hAnsi="Times New Roman" w:cs="Times New Roman"/>
+          <w:sz w:val="24"/>
+          <w:szCs w:val="24"/>
+        </w:rPr>
+        <w:t xml:space="preserve">to determine if growth of Pygmy Whitefish in </w:t>
+      </w:r>
+      <w:r>
+        <w:rPr>
+          <w:rFonts w:ascii="Times New Roman" w:hAnsi="Times New Roman" w:cs="Times New Roman"/>
+          <w:sz w:val="24"/>
+          <w:szCs w:val="24"/>
+        </w:rPr>
+        <w:t>Lake Superior</w:t>
+      </w:r>
+      <w:r>
+        <w:rPr>
+          <w:rFonts w:ascii="Times New Roman" w:hAnsi="Times New Roman" w:cs="Times New Roman"/>
+          <w:sz w:val="24"/>
+          <w:szCs w:val="24"/>
+        </w:rPr>
+        <w:t xml:space="preserve"> has changed since 1952</w:t>
+      </w:r>
+      <w:r>
+        <w:rPr>
+          <w:rFonts w:ascii="Times New Roman" w:hAnsi="Times New Roman" w:cs="Times New Roman"/>
+          <w:sz w:val="24"/>
+          <w:szCs w:val="24"/>
+        </w:rPr>
+        <w:t>.</w:t>
       </w:r>
     </w:p>
     <w:p>
@@ -2420,7 +3096,115 @@
           <w:sz w:val="24"/>
           <w:szCs w:val="24"/>
         </w:rPr>
-        <w:t>) made a strong argument for the utility and continued publication of weight-length relationships for fish from a variety of populations.  Few weight-length relationships have been published for Pygmy Whitefish ().  Thus, our third objective is to compare the weight-length relationship between male and female Pygmy Whitefish and report the relationships.</w:t>
+        <w:t xml:space="preserve">) made a strong argument for the utility and continued publication of weight-length relationships for fish from </w:t>
+      </w:r>
+      <w:r>
+        <w:rPr>
+          <w:rFonts w:ascii="Times New Roman" w:hAnsi="Times New Roman" w:cs="Times New Roman"/>
+          <w:sz w:val="24"/>
+          <w:szCs w:val="24"/>
+        </w:rPr>
+        <w:t xml:space="preserve">a variety of populations.  </w:t>
+      </w:r>
+      <w:proofErr w:type="spellStart"/>
+      <w:r>
+        <w:rPr>
+          <w:rFonts w:ascii="Times New Roman" w:hAnsi="Times New Roman" w:cs="Times New Roman"/>
+          <w:sz w:val="24"/>
+          <w:szCs w:val="24"/>
+        </w:rPr>
+        <w:t>Zemlak</w:t>
+      </w:r>
+      <w:proofErr w:type="spellEnd"/>
+      <w:r>
+        <w:rPr>
+          <w:rFonts w:ascii="Times New Roman" w:hAnsi="Times New Roman" w:cs="Times New Roman"/>
+          <w:sz w:val="24"/>
+          <w:szCs w:val="24"/>
+        </w:rPr>
+        <w:t xml:space="preserve"> and McPhail (2004) contain the only published w</w:t>
+      </w:r>
+      <w:r>
+        <w:rPr>
+          <w:rFonts w:ascii="Times New Roman" w:hAnsi="Times New Roman" w:cs="Times New Roman"/>
+          <w:sz w:val="24"/>
+          <w:szCs w:val="24"/>
+        </w:rPr>
+        <w:t>eight-length relationships</w:t>
+      </w:r>
+      <w:r>
+        <w:rPr>
+          <w:rFonts w:ascii="Times New Roman" w:hAnsi="Times New Roman" w:cs="Times New Roman"/>
+          <w:sz w:val="24"/>
+          <w:szCs w:val="24"/>
+        </w:rPr>
+        <w:t xml:space="preserve"> (for each bi-monthly summer sampling period) for Pygmy Whitefish</w:t>
+      </w:r>
+      <w:r>
+        <w:rPr>
+          <w:rFonts w:ascii="Times New Roman" w:hAnsi="Times New Roman" w:cs="Times New Roman"/>
+          <w:sz w:val="24"/>
+          <w:szCs w:val="24"/>
+        </w:rPr>
+        <w:t xml:space="preserve">.  Thus, our third objective is to </w:t>
+      </w:r>
+      <w:r>
+        <w:rPr>
+          <w:rFonts w:ascii="Times New Roman" w:hAnsi="Times New Roman" w:cs="Times New Roman"/>
+          <w:sz w:val="24"/>
+          <w:szCs w:val="24"/>
+        </w:rPr>
+        <w:t>report</w:t>
+      </w:r>
+      <w:r>
+        <w:rPr>
+          <w:rFonts w:ascii="Times New Roman" w:hAnsi="Times New Roman" w:cs="Times New Roman"/>
+          <w:sz w:val="24"/>
+          <w:szCs w:val="24"/>
+        </w:rPr>
+        <w:t xml:space="preserve"> the weight-length relationship</w:t>
+      </w:r>
+      <w:r>
+        <w:rPr>
+          <w:rFonts w:ascii="Times New Roman" w:hAnsi="Times New Roman" w:cs="Times New Roman"/>
+          <w:sz w:val="24"/>
+          <w:szCs w:val="24"/>
+        </w:rPr>
+        <w:t xml:space="preserve">s for </w:t>
+      </w:r>
+      <w:r>
+        <w:rPr>
+          <w:rFonts w:ascii="Times New Roman" w:hAnsi="Times New Roman" w:cs="Times New Roman"/>
+          <w:sz w:val="24"/>
+          <w:szCs w:val="24"/>
+        </w:rPr>
+        <w:t>male and female Pygmy</w:t>
+      </w:r>
+      <w:r>
+        <w:rPr>
+          <w:rFonts w:ascii="Times New Roman" w:hAnsi="Times New Roman" w:cs="Times New Roman"/>
+          <w:sz w:val="24"/>
+          <w:szCs w:val="24"/>
+        </w:rPr>
+        <w:t xml:space="preserve"> Whitefish</w:t>
+      </w:r>
+      <w:r>
+        <w:rPr>
+          <w:rFonts w:ascii="Times New Roman" w:hAnsi="Times New Roman" w:cs="Times New Roman"/>
+          <w:sz w:val="24"/>
+          <w:szCs w:val="24"/>
+        </w:rPr>
+        <w:t xml:space="preserve"> in Lake Superior</w:t>
+      </w:r>
+      <w:bookmarkStart w:id="19" w:name="_GoBack"/>
+      <w:bookmarkEnd w:id="19"/>
+      <w:r>
+        <w:rPr>
+          <w:rFonts w:ascii="Times New Roman" w:hAnsi="Times New Roman" w:cs="Times New Roman"/>
+          <w:sz w:val="24"/>
+          <w:szCs w:val="24"/>
+        </w:rPr>
+        <w:t>.</w:t>
       </w:r>
     </w:p>
     <w:p>
@@ -9213,106 +9997,6 @@
           <w:sz w:val="24"/>
           <w:szCs w:val="24"/>
         </w:rPr>
-        <w:t>Kendall WC</w:t>
-      </w:r>
-      <w:r>
-        <w:rPr>
-          <w:rFonts w:ascii="Times New Roman" w:hAnsi="Times New Roman" w:cs="Times New Roman"/>
-          <w:sz w:val="24"/>
-          <w:szCs w:val="24"/>
-        </w:rPr>
-        <w:t>.  1917.  A second record for the coulter’s w</w:t>
-      </w:r>
-      <w:r>
-        <w:rPr>
-          <w:rFonts w:ascii="Times New Roman" w:hAnsi="Times New Roman" w:cs="Times New Roman"/>
-          <w:sz w:val="24"/>
-          <w:szCs w:val="24"/>
-        </w:rPr>
-        <w:t>hitefish (</w:t>
-      </w:r>
-      <w:r>
-        <w:rPr>
-          <w:rFonts w:ascii="Times New Roman" w:hAnsi="Times New Roman" w:cs="Times New Roman"/>
-          <w:i/>
-          <w:sz w:val="24"/>
-          <w:szCs w:val="24"/>
-        </w:rPr>
-        <w:t>Coregonnus coulteri</w:t>
-      </w:r>
-      <w:r>
-        <w:rPr>
-          <w:rFonts w:ascii="Times New Roman" w:hAnsi="Times New Roman" w:cs="Times New Roman"/>
-          <w:sz w:val="24"/>
-          <w:szCs w:val="24"/>
-        </w:rPr>
-        <w:t xml:space="preserve"> Eigenmann). </w:t>
-      </w:r>
-      <w:r>
-        <w:rPr>
-          <w:rFonts w:ascii="Times New Roman" w:hAnsi="Times New Roman" w:cs="Times New Roman"/>
-          <w:sz w:val="24"/>
-          <w:szCs w:val="24"/>
-        </w:rPr>
-        <w:t xml:space="preserve"> </w:t>
-      </w:r>
-      <w:r>
-        <w:rPr>
-          <w:rFonts w:ascii="Times New Roman" w:hAnsi="Times New Roman" w:cs="Times New Roman"/>
-          <w:sz w:val="24"/>
-          <w:szCs w:val="24"/>
-        </w:rPr>
-        <w:t>Co</w:t>
-      </w:r>
-      <w:r>
-        <w:rPr>
-          <w:rFonts w:ascii="Times New Roman" w:hAnsi="Times New Roman" w:cs="Times New Roman"/>
-          <w:sz w:val="24"/>
-          <w:szCs w:val="24"/>
-        </w:rPr>
-        <w:t>peia</w:t>
-      </w:r>
-      <w:r>
-        <w:rPr>
-          <w:rFonts w:ascii="Times New Roman" w:hAnsi="Times New Roman" w:cs="Times New Roman"/>
-          <w:sz w:val="24"/>
-          <w:szCs w:val="24"/>
-        </w:rPr>
-        <w:t xml:space="preserve">. </w:t>
-      </w:r>
-      <w:r>
-        <w:rPr>
-          <w:rFonts w:ascii="Times New Roman" w:hAnsi="Times New Roman" w:cs="Times New Roman"/>
-          <w:sz w:val="24"/>
-          <w:szCs w:val="24"/>
-        </w:rPr>
-        <w:t xml:space="preserve"> 45:54-56</w:t>
-      </w:r>
-      <w:r>
-        <w:rPr>
-          <w:rFonts w:ascii="Times New Roman" w:hAnsi="Times New Roman" w:cs="Times New Roman"/>
-          <w:sz w:val="24"/>
-          <w:szCs w:val="24"/>
-        </w:rPr>
-        <w:t>.</w:t>
-      </w:r>
-    </w:p>
-    <w:p>
-      <w:pPr>
-        <w:spacing w:after="0" w:line="480" w:lineRule="auto"/>
-        <w:ind w:left="720" w:hanging="720"/>
-        <w:rPr>
-          <w:rFonts w:ascii="Times New Roman" w:hAnsi="Times New Roman" w:cs="Times New Roman"/>
-          <w:sz w:val="24"/>
-          <w:szCs w:val="24"/>
-        </w:rPr>
-      </w:pPr>
-      <w:r>
-        <w:rPr>
-          <w:rFonts w:ascii="Times New Roman" w:hAnsi="Times New Roman" w:cs="Times New Roman"/>
-          <w:sz w:val="24"/>
-          <w:szCs w:val="24"/>
-        </w:rPr>
         <w:t xml:space="preserve">Kimura DK, </w:t>
       </w:r>
       <w:r>
@@ -9946,7 +10630,6 @@
           <w:sz w:val="24"/>
           <w:szCs w:val="24"/>
         </w:rPr>
-        <w:lastRenderedPageBreak/>
         <w:t>McCart</w:t>
       </w:r>
       <w:proofErr w:type="spellEnd"/>
@@ -10083,6 +10766,7 @@
             <w:sz w:val="24"/>
             <w:szCs w:val="24"/>
           </w:rPr>
+          <w:lastRenderedPageBreak/>
           <w:t>McCart</w:t>
         </w:r>
         <w:proofErr w:type="spellEnd"/>
@@ -11028,7 +11712,6 @@
           <w:sz w:val="24"/>
           <w:szCs w:val="24"/>
         </w:rPr>
-        <w:lastRenderedPageBreak/>
         <w:t>Ritz C, Striebig JC</w:t>
       </w:r>
       <w:r>
@@ -11080,6 +11763,7 @@
           <w:sz w:val="24"/>
           <w:szCs w:val="24"/>
         </w:rPr>
+        <w:lastRenderedPageBreak/>
         <w:t xml:space="preserve">Scott WB, </w:t>
       </w:r>
       <w:r>
@@ -11389,7 +12073,6 @@
         <w:spacing w:after="0" w:line="480" w:lineRule="auto"/>
         <w:ind w:left="720" w:hanging="720"/>
         <w:rPr>
-          <w:ins w:id="111" w:author="Derek Ogle" w:date="2014-09-23T15:50:00Z"/>
           <w:rFonts w:ascii="Times New Roman" w:hAnsi="Times New Roman" w:cs="Times New Roman"/>
           <w:color w:val="222222"/>
           <w:sz w:val="24"/>
@@ -11397,7 +12080,7 @@
           <w:shd w:val="clear" w:color="auto" w:fill="FFFFFF"/>
         </w:rPr>
       </w:pPr>
-      <w:ins w:id="112" w:author="Derek Ogle" w:date="2014-09-23T15:59:00Z">
+      <w:ins w:id="111" w:author="Derek Ogle" w:date="2014-09-23T15:59:00Z">
         <w:r>
           <w:rPr>
             <w:rFonts w:ascii="Times New Roman" w:hAnsi="Times New Roman" w:cs="Times New Roman"/>
@@ -11409,7 +12092,7 @@
           <w:t>Sullivan</w:t>
         </w:r>
       </w:ins>
-      <w:ins w:id="113" w:author="Derek Ogle" w:date="2014-09-23T16:13:00Z">
+      <w:ins w:id="112" w:author="Derek Ogle" w:date="2014-09-23T16:13:00Z">
         <w:r>
           <w:rPr>
             <w:rFonts w:ascii="Times New Roman" w:hAnsi="Times New Roman" w:cs="Times New Roman"/>
@@ -11421,7 +12104,7 @@
           <w:t xml:space="preserve">, M. </w:t>
         </w:r>
       </w:ins>
-      <w:ins w:id="114" w:author="Derek Ogle" w:date="2014-09-23T15:59:00Z">
+      <w:ins w:id="113" w:author="Derek Ogle" w:date="2014-09-23T15:59:00Z">
         <w:r>
           <w:rPr>
             <w:rFonts w:ascii="Times New Roman" w:hAnsi="Times New Roman" w:cs="Times New Roman"/>
@@ -11433,7 +12116,7 @@
           <w:t xml:space="preserve"> 2011</w:t>
         </w:r>
       </w:ins>
-      <w:ins w:id="115" w:author="Derek Ogle" w:date="2014-09-23T16:13:00Z">
+      <w:ins w:id="114" w:author="Derek Ogle" w:date="2014-09-23T16:13:00Z">
         <w:r>
           <w:rPr>
             <w:rFonts w:ascii="Times New Roman" w:hAnsi="Times New Roman" w:cs="Times New Roman"/>
@@ -11445,7 +12128,7 @@
           <w:t xml:space="preserve">.  </w:t>
         </w:r>
       </w:ins>
-      <w:ins w:id="116" w:author="Derek Ogle" w:date="2014-09-23T16:15:00Z">
+      <w:ins w:id="115" w:author="Derek Ogle" w:date="2014-09-23T16:15:00Z">
         <w:r>
           <w:rPr>
             <w:rFonts w:ascii="Times New Roman" w:hAnsi="Times New Roman" w:cs="Times New Roman"/>
@@ -11507,200 +12190,124 @@
         <w:spacing w:after="0" w:line="480" w:lineRule="auto"/>
         <w:ind w:left="720" w:hanging="720"/>
         <w:rPr>
-          <w:ins w:id="117" w:author="Derek Ogle" w:date="2014-09-23T15:55:00Z"/>
-          <w:rFonts w:ascii="Times New Roman" w:hAnsi="Times New Roman" w:cs="Times New Roman"/>
-          <w:sz w:val="24"/>
-          <w:szCs w:val="24"/>
+          <w:ins w:id="116" w:author="Derek Ogle" w:date="2014-09-23T15:50:00Z"/>
+          <w:rFonts w:ascii="Times New Roman" w:hAnsi="Times New Roman" w:cs="Times New Roman"/>
+          <w:color w:val="222222"/>
+          <w:sz w:val="24"/>
+          <w:szCs w:val="24"/>
+          <w:shd w:val="clear" w:color="auto" w:fill="FFFFFF"/>
         </w:rPr>
       </w:pPr>
-      <w:proofErr w:type="spellStart"/>
-      <w:r>
-        <w:rPr>
-          <w:rFonts w:ascii="Times New Roman" w:hAnsi="Times New Roman" w:cs="Times New Roman"/>
-          <w:sz w:val="24"/>
-          <w:szCs w:val="24"/>
-        </w:rPr>
-        <w:t>Venables</w:t>
-      </w:r>
-      <w:proofErr w:type="spellEnd"/>
-      <w:r>
-        <w:rPr>
-          <w:rFonts w:ascii="Times New Roman" w:hAnsi="Times New Roman" w:cs="Times New Roman"/>
-          <w:sz w:val="24"/>
-          <w:szCs w:val="24"/>
-        </w:rPr>
-        <w:t xml:space="preserve"> WN, Ripley BD.  2002.  Modern applied statistics with S, f</w:t>
-      </w:r>
-      <w:r>
-        <w:rPr>
-          <w:rFonts w:ascii="Times New Roman" w:hAnsi="Times New Roman" w:cs="Times New Roman"/>
-          <w:sz w:val="24"/>
-          <w:szCs w:val="24"/>
-        </w:rPr>
-        <w:t>ourth edition.  S</w:t>
-      </w:r>
-      <w:r>
-        <w:rPr>
-          <w:rFonts w:ascii="Times New Roman" w:hAnsi="Times New Roman" w:cs="Times New Roman"/>
-          <w:sz w:val="24"/>
-          <w:szCs w:val="24"/>
-        </w:rPr>
-        <w:t>p</w:t>
-      </w:r>
-      <w:r>
-        <w:rPr>
-          <w:rFonts w:ascii="Times New Roman" w:hAnsi="Times New Roman" w:cs="Times New Roman"/>
-          <w:sz w:val="24"/>
-          <w:szCs w:val="24"/>
-        </w:rPr>
-        <w:t>ringer, New York.</w:t>
-      </w:r>
-    </w:p>
-    <w:p>
-      <w:pPr>
-        <w:spacing w:after="0" w:line="480" w:lineRule="auto"/>
-        <w:ind w:left="720" w:hanging="720"/>
-        <w:rPr>
-          <w:rFonts w:ascii="Times New Roman" w:hAnsi="Times New Roman" w:cs="Times New Roman"/>
-          <w:sz w:val="24"/>
-          <w:szCs w:val="24"/>
-        </w:rPr>
-      </w:pPr>
-      <w:proofErr w:type="spellStart"/>
-      <w:ins w:id="118" w:author="Derek Ogle" w:date="2014-09-23T15:57:00Z">
-        <w:r>
-          <w:rPr>
-            <w:rFonts w:ascii="Times New Roman" w:hAnsi="Times New Roman" w:cs="Times New Roman"/>
-            <w:sz w:val="24"/>
-            <w:szCs w:val="24"/>
-          </w:rPr>
-          <w:t>Weisel</w:t>
+      <w:ins w:id="117" w:author="Derek Ogle" w:date="2014-09-23T20:55:00Z">
+        <w:r>
+          <w:rPr>
+            <w:rFonts w:ascii="Times New Roman" w:hAnsi="Times New Roman" w:cs="Times New Roman"/>
+            <w:color w:val="222222"/>
+            <w:sz w:val="24"/>
+            <w:szCs w:val="24"/>
+            <w:shd w:val="clear" w:color="auto" w:fill="FFFFFF"/>
+          </w:rPr>
+          <w:t xml:space="preserve">Taylor EB, Glow JL, Witt J, and </w:t>
+        </w:r>
+        <w:proofErr w:type="spellStart"/>
+        <w:r>
+          <w:rPr>
+            <w:rFonts w:ascii="Times New Roman" w:hAnsi="Times New Roman" w:cs="Times New Roman"/>
+            <w:color w:val="222222"/>
+            <w:sz w:val="24"/>
+            <w:szCs w:val="24"/>
+            <w:shd w:val="clear" w:color="auto" w:fill="FFFFFF"/>
+          </w:rPr>
+          <w:t>Zemlak</w:t>
+        </w:r>
+        <w:proofErr w:type="spellEnd"/>
+        <w:r>
+          <w:rPr>
+            <w:rFonts w:ascii="Times New Roman" w:hAnsi="Times New Roman" w:cs="Times New Roman"/>
+            <w:color w:val="222222"/>
+            <w:sz w:val="24"/>
+            <w:szCs w:val="24"/>
+            <w:shd w:val="clear" w:color="auto" w:fill="FFFFFF"/>
+          </w:rPr>
+          <w:t xml:space="preserve"> R.  2011.  Connectivity among populations of pygmy whitefish (</w:t>
+        </w:r>
+        <w:proofErr w:type="spellStart"/>
+        <w:r>
+          <w:rPr>
+            <w:rFonts w:ascii="Times New Roman" w:hAnsi="Times New Roman" w:cs="Times New Roman"/>
+            <w:color w:val="222222"/>
+            <w:sz w:val="24"/>
+            <w:szCs w:val="24"/>
+            <w:shd w:val="clear" w:color="auto" w:fill="FFFFFF"/>
+          </w:rPr>
+          <w:t>Prosopium</w:t>
+        </w:r>
+        <w:proofErr w:type="spellEnd"/>
+        <w:r>
+          <w:rPr>
+            <w:rFonts w:ascii="Times New Roman" w:hAnsi="Times New Roman" w:cs="Times New Roman"/>
+            <w:color w:val="222222"/>
+            <w:sz w:val="24"/>
+            <w:szCs w:val="24"/>
+            <w:shd w:val="clear" w:color="auto" w:fill="FFFFFF"/>
+          </w:rPr>
+          <w:t xml:space="preserve"> </w:t>
+        </w:r>
+        <w:proofErr w:type="spellStart"/>
+        <w:r>
+          <w:rPr>
+            <w:rFonts w:ascii="Times New Roman" w:hAnsi="Times New Roman" w:cs="Times New Roman"/>
+            <w:color w:val="222222"/>
+            <w:sz w:val="24"/>
+            <w:szCs w:val="24"/>
+            <w:shd w:val="clear" w:color="auto" w:fill="FFFFFF"/>
+          </w:rPr>
+          <w:t>coulterii</w:t>
+        </w:r>
+        <w:proofErr w:type="spellEnd"/>
+        <w:r>
+          <w:rPr>
+            <w:rFonts w:ascii="Times New Roman" w:hAnsi="Times New Roman" w:cs="Times New Roman"/>
+            <w:color w:val="222222"/>
+            <w:sz w:val="24"/>
+            <w:szCs w:val="24"/>
+            <w:shd w:val="clear" w:color="auto" w:fill="FFFFFF"/>
+          </w:rPr>
+          <w:t xml:space="preserve">) in </w:t>
+        </w:r>
+        <w:proofErr w:type="spellStart"/>
+        <w:r>
+          <w:rPr>
+            <w:rFonts w:ascii="Times New Roman" w:hAnsi="Times New Roman" w:cs="Times New Roman"/>
+            <w:color w:val="222222"/>
+            <w:sz w:val="24"/>
+            <w:szCs w:val="24"/>
+            <w:shd w:val="clear" w:color="auto" w:fill="FFFFFF"/>
+          </w:rPr>
+          <w:t>northestern</w:t>
+        </w:r>
+        <w:proofErr w:type="spellEnd"/>
+        <w:r>
+          <w:rPr>
+            <w:rFonts w:ascii="Times New Roman" w:hAnsi="Times New Roman" w:cs="Times New Roman"/>
+            <w:color w:val="222222"/>
+            <w:sz w:val="24"/>
+            <w:szCs w:val="24"/>
+            <w:shd w:val="clear" w:color="auto" w:fill="FFFFFF"/>
+          </w:rPr>
+          <w:t xml:space="preserve"> North America</w:t>
         </w:r>
       </w:ins>
-      <w:proofErr w:type="spellEnd"/>
-      <w:ins w:id="119" w:author="Derek Ogle" w:date="2014-09-23T16:19:00Z">
-        <w:r>
-          <w:rPr>
-            <w:rFonts w:ascii="Times New Roman" w:hAnsi="Times New Roman" w:cs="Times New Roman"/>
-            <w:sz w:val="24"/>
-            <w:szCs w:val="24"/>
-          </w:rPr>
-          <w:t xml:space="preserve"> GF</w:t>
-        </w:r>
-      </w:ins>
-      <w:ins w:id="120" w:author="Derek Ogle" w:date="2014-09-23T15:57:00Z">
-        <w:r>
-          <w:rPr>
-            <w:rFonts w:ascii="Times New Roman" w:hAnsi="Times New Roman" w:cs="Times New Roman"/>
-            <w:sz w:val="24"/>
-            <w:szCs w:val="24"/>
-          </w:rPr>
-          <w:t xml:space="preserve">, </w:t>
-        </w:r>
-        <w:r>
-          <w:rPr>
-            <w:rFonts w:ascii="Times New Roman" w:hAnsi="Times New Roman" w:cs="Times New Roman"/>
-            <w:sz w:val="24"/>
-            <w:szCs w:val="24"/>
-          </w:rPr>
-          <w:t>Dillon</w:t>
-        </w:r>
-      </w:ins>
-      <w:ins w:id="121" w:author="Derek Ogle" w:date="2014-09-23T16:20:00Z">
-        <w:r>
-          <w:rPr>
-            <w:rFonts w:ascii="Times New Roman" w:hAnsi="Times New Roman" w:cs="Times New Roman"/>
-            <w:sz w:val="24"/>
-            <w:szCs w:val="24"/>
-          </w:rPr>
-          <w:t xml:space="preserve"> JB. </w:t>
-        </w:r>
-      </w:ins>
-      <w:ins w:id="122" w:author="Derek Ogle" w:date="2014-09-23T15:57:00Z">
-        <w:r>
-          <w:rPr>
-            <w:rFonts w:ascii="Times New Roman" w:hAnsi="Times New Roman" w:cs="Times New Roman"/>
-            <w:sz w:val="24"/>
-            <w:szCs w:val="24"/>
-          </w:rPr>
-          <w:t xml:space="preserve"> </w:t>
-        </w:r>
-      </w:ins>
-      <w:ins w:id="123" w:author="Derek Ogle" w:date="2014-09-23T15:58:00Z">
-        <w:r>
-          <w:rPr>
-            <w:rFonts w:ascii="Times New Roman" w:hAnsi="Times New Roman" w:cs="Times New Roman"/>
-            <w:sz w:val="24"/>
-            <w:szCs w:val="24"/>
-          </w:rPr>
-          <w:t>1954</w:t>
-        </w:r>
-      </w:ins>
-      <w:ins w:id="124" w:author="Derek Ogle" w:date="2014-09-23T16:20:00Z">
-        <w:r>
-          <w:rPr>
-            <w:rFonts w:ascii="Times New Roman" w:hAnsi="Times New Roman" w:cs="Times New Roman"/>
-            <w:sz w:val="24"/>
-            <w:szCs w:val="24"/>
-          </w:rPr>
-          <w:t xml:space="preserve">.  Observations on the pygmy whitefish, </w:t>
-        </w:r>
-        <w:proofErr w:type="spellStart"/>
-        <w:r>
-          <w:rPr>
-            <w:rFonts w:ascii="Times New Roman" w:hAnsi="Times New Roman" w:cs="Times New Roman"/>
-            <w:i/>
-            <w:sz w:val="24"/>
-            <w:szCs w:val="24"/>
-          </w:rPr>
-          <w:t>Prosopium</w:t>
-        </w:r>
-        <w:proofErr w:type="spellEnd"/>
-        <w:r>
-          <w:rPr>
-            <w:rFonts w:ascii="Times New Roman" w:hAnsi="Times New Roman" w:cs="Times New Roman"/>
-            <w:i/>
-            <w:sz w:val="24"/>
-            <w:szCs w:val="24"/>
-          </w:rPr>
-          <w:t xml:space="preserve"> </w:t>
-        </w:r>
-        <w:proofErr w:type="spellStart"/>
-        <w:r>
-          <w:rPr>
-            <w:rFonts w:ascii="Times New Roman" w:hAnsi="Times New Roman" w:cs="Times New Roman"/>
-            <w:i/>
-            <w:sz w:val="24"/>
-            <w:szCs w:val="24"/>
-          </w:rPr>
-          <w:t>coulteri</w:t>
-        </w:r>
-        <w:proofErr w:type="spellEnd"/>
-        <w:r>
-          <w:rPr>
-            <w:rFonts w:ascii="Times New Roman" w:hAnsi="Times New Roman" w:cs="Times New Roman"/>
-            <w:sz w:val="24"/>
-            <w:szCs w:val="24"/>
-          </w:rPr>
-          <w:t xml:space="preserve">, from Bull Lake, Montana.  </w:t>
-        </w:r>
-        <w:proofErr w:type="spellStart"/>
-        <w:r>
-          <w:rPr>
-            <w:rFonts w:ascii="Times New Roman" w:hAnsi="Times New Roman" w:cs="Times New Roman"/>
-            <w:sz w:val="24"/>
-            <w:szCs w:val="24"/>
-          </w:rPr>
-          <w:t>Copeia</w:t>
-        </w:r>
-        <w:proofErr w:type="spellEnd"/>
-        <w:r>
-          <w:rPr>
-            <w:rFonts w:ascii="Times New Roman" w:hAnsi="Times New Roman" w:cs="Times New Roman"/>
-            <w:sz w:val="24"/>
-            <w:szCs w:val="24"/>
-          </w:rPr>
-          <w:t xml:space="preserve"> 1954:124-127.</w:t>
+      <w:ins w:id="118" w:author="Derek Ogle" w:date="2014-09-23T20:56:00Z">
+        <w:r>
+          <w:rPr>
+            <w:rFonts w:ascii="Times New Roman" w:hAnsi="Times New Roman" w:cs="Times New Roman"/>
+            <w:color w:val="222222"/>
+            <w:sz w:val="24"/>
+            <w:szCs w:val="24"/>
+            <w:shd w:val="clear" w:color="auto" w:fill="FFFFFF"/>
+          </w:rPr>
+          <w:t xml:space="preserve"> inferred from microsatellite DNA analyses.  Canadian Journal of Zoology.  80:255-266.</w:t>
         </w:r>
       </w:ins>
     </w:p>
@@ -11709,93 +12316,173 @@
         <w:spacing w:after="0" w:line="480" w:lineRule="auto"/>
         <w:ind w:left="720" w:hanging="720"/>
         <w:rPr>
-          <w:ins w:id="125" w:author="Derek Ogle" w:date="2014-09-23T16:17:00Z"/>
+          <w:ins w:id="119" w:author="Derek Ogle" w:date="2014-09-23T15:55:00Z"/>
           <w:rFonts w:ascii="Times New Roman" w:hAnsi="Times New Roman" w:cs="Times New Roman"/>
           <w:sz w:val="24"/>
           <w:szCs w:val="24"/>
         </w:rPr>
       </w:pPr>
       <w:proofErr w:type="spellStart"/>
-      <w:ins w:id="126" w:author="Derek Ogle" w:date="2014-09-23T16:17:00Z">
-        <w:r>
-          <w:rPr>
-            <w:rFonts w:ascii="Times New Roman" w:hAnsi="Times New Roman" w:cs="Times New Roman"/>
-            <w:sz w:val="24"/>
-            <w:szCs w:val="24"/>
-          </w:rPr>
-          <w:t>W</w:t>
-        </w:r>
-        <w:r>
-          <w:rPr>
-            <w:rFonts w:ascii="Times New Roman" w:hAnsi="Times New Roman" w:cs="Times New Roman"/>
-            <w:sz w:val="24"/>
-            <w:szCs w:val="24"/>
-          </w:rPr>
-          <w:t>i</w:t>
-        </w:r>
-        <w:r>
-          <w:rPr>
-            <w:rFonts w:ascii="Times New Roman" w:hAnsi="Times New Roman" w:cs="Times New Roman"/>
-            <w:sz w:val="24"/>
-            <w:szCs w:val="24"/>
-          </w:rPr>
-          <w:t>e</w:t>
-        </w:r>
-        <w:r>
-          <w:rPr>
-            <w:rFonts w:ascii="Times New Roman" w:hAnsi="Times New Roman" w:cs="Times New Roman"/>
-            <w:sz w:val="24"/>
-            <w:szCs w:val="24"/>
-          </w:rPr>
-          <w:t>dmer</w:t>
+      <w:r>
+        <w:rPr>
+          <w:rFonts w:ascii="Times New Roman" w:hAnsi="Times New Roman" w:cs="Times New Roman"/>
+          <w:sz w:val="24"/>
+          <w:szCs w:val="24"/>
+        </w:rPr>
+        <w:t>Venables</w:t>
+      </w:r>
+      <w:proofErr w:type="spellEnd"/>
+      <w:r>
+        <w:rPr>
+          <w:rFonts w:ascii="Times New Roman" w:hAnsi="Times New Roman" w:cs="Times New Roman"/>
+          <w:sz w:val="24"/>
+          <w:szCs w:val="24"/>
+        </w:rPr>
+        <w:t xml:space="preserve"> WN, Ripley BD.  2002.  Modern applied statistics with S, f</w:t>
+      </w:r>
+      <w:r>
+        <w:rPr>
+          <w:rFonts w:ascii="Times New Roman" w:hAnsi="Times New Roman" w:cs="Times New Roman"/>
+          <w:sz w:val="24"/>
+          <w:szCs w:val="24"/>
+        </w:rPr>
+        <w:t>ourth edition.  S</w:t>
+      </w:r>
+      <w:r>
+        <w:rPr>
+          <w:rFonts w:ascii="Times New Roman" w:hAnsi="Times New Roman" w:cs="Times New Roman"/>
+          <w:sz w:val="24"/>
+          <w:szCs w:val="24"/>
+        </w:rPr>
+        <w:t>p</w:t>
+      </w:r>
+      <w:r>
+        <w:rPr>
+          <w:rFonts w:ascii="Times New Roman" w:hAnsi="Times New Roman" w:cs="Times New Roman"/>
+          <w:sz w:val="24"/>
+          <w:szCs w:val="24"/>
+        </w:rPr>
+        <w:t>ringer, New York.</w:t>
+      </w:r>
+    </w:p>
+    <w:p>
+      <w:pPr>
+        <w:spacing w:after="0" w:line="480" w:lineRule="auto"/>
+        <w:ind w:left="720" w:hanging="720"/>
+        <w:rPr>
+          <w:rFonts w:ascii="Times New Roman" w:hAnsi="Times New Roman" w:cs="Times New Roman"/>
+          <w:sz w:val="24"/>
+          <w:szCs w:val="24"/>
+        </w:rPr>
+      </w:pPr>
+      <w:proofErr w:type="spellStart"/>
+      <w:ins w:id="120" w:author="Derek Ogle" w:date="2014-09-23T15:57:00Z">
+        <w:r>
+          <w:rPr>
+            <w:rFonts w:ascii="Times New Roman" w:hAnsi="Times New Roman" w:cs="Times New Roman"/>
+            <w:sz w:val="24"/>
+            <w:szCs w:val="24"/>
+          </w:rPr>
+          <w:t>Weisel</w:t>
+        </w:r>
+      </w:ins>
+      <w:proofErr w:type="spellEnd"/>
+      <w:ins w:id="121" w:author="Derek Ogle" w:date="2014-09-23T16:19:00Z">
+        <w:r>
+          <w:rPr>
+            <w:rFonts w:ascii="Times New Roman" w:hAnsi="Times New Roman" w:cs="Times New Roman"/>
+            <w:sz w:val="24"/>
+            <w:szCs w:val="24"/>
+          </w:rPr>
+          <w:t xml:space="preserve"> GF</w:t>
+        </w:r>
+      </w:ins>
+      <w:ins w:id="122" w:author="Derek Ogle" w:date="2014-09-23T15:57:00Z">
+        <w:r>
+          <w:rPr>
+            <w:rFonts w:ascii="Times New Roman" w:hAnsi="Times New Roman" w:cs="Times New Roman"/>
+            <w:sz w:val="24"/>
+            <w:szCs w:val="24"/>
+          </w:rPr>
+          <w:t xml:space="preserve">, </w:t>
+        </w:r>
+        <w:r>
+          <w:rPr>
+            <w:rFonts w:ascii="Times New Roman" w:hAnsi="Times New Roman" w:cs="Times New Roman"/>
+            <w:sz w:val="24"/>
+            <w:szCs w:val="24"/>
+          </w:rPr>
+          <w:t>Dillon</w:t>
+        </w:r>
+      </w:ins>
+      <w:ins w:id="123" w:author="Derek Ogle" w:date="2014-09-23T16:20:00Z">
+        <w:r>
+          <w:rPr>
+            <w:rFonts w:ascii="Times New Roman" w:hAnsi="Times New Roman" w:cs="Times New Roman"/>
+            <w:sz w:val="24"/>
+            <w:szCs w:val="24"/>
+          </w:rPr>
+          <w:t xml:space="preserve"> JB. </w:t>
+        </w:r>
+      </w:ins>
+      <w:ins w:id="124" w:author="Derek Ogle" w:date="2014-09-23T15:57:00Z">
+        <w:r>
+          <w:rPr>
+            <w:rFonts w:ascii="Times New Roman" w:hAnsi="Times New Roman" w:cs="Times New Roman"/>
+            <w:sz w:val="24"/>
+            <w:szCs w:val="24"/>
+          </w:rPr>
+          <w:t xml:space="preserve"> </w:t>
+        </w:r>
+      </w:ins>
+      <w:ins w:id="125" w:author="Derek Ogle" w:date="2014-09-23T15:58:00Z">
+        <w:r>
+          <w:rPr>
+            <w:rFonts w:ascii="Times New Roman" w:hAnsi="Times New Roman" w:cs="Times New Roman"/>
+            <w:sz w:val="24"/>
+            <w:szCs w:val="24"/>
+          </w:rPr>
+          <w:t>1954</w:t>
+        </w:r>
+      </w:ins>
+      <w:ins w:id="126" w:author="Derek Ogle" w:date="2014-09-23T16:20:00Z">
+        <w:r>
+          <w:rPr>
+            <w:rFonts w:ascii="Times New Roman" w:hAnsi="Times New Roman" w:cs="Times New Roman"/>
+            <w:sz w:val="24"/>
+            <w:szCs w:val="24"/>
+          </w:rPr>
+          <w:t xml:space="preserve">.  Observations on the pygmy whitefish, </w:t>
+        </w:r>
+        <w:proofErr w:type="spellStart"/>
+        <w:r>
+          <w:rPr>
+            <w:rFonts w:ascii="Times New Roman" w:hAnsi="Times New Roman" w:cs="Times New Roman"/>
+            <w:i/>
+            <w:sz w:val="24"/>
+            <w:szCs w:val="24"/>
+          </w:rPr>
+          <w:t>Prosopium</w:t>
         </w:r>
         <w:proofErr w:type="spellEnd"/>
         <w:r>
           <w:rPr>
             <w:rFonts w:ascii="Times New Roman" w:hAnsi="Times New Roman" w:cs="Times New Roman"/>
-            <w:sz w:val="24"/>
-            <w:szCs w:val="24"/>
-          </w:rPr>
-          <w:t xml:space="preserve"> M, Montgomery DR, Gillespie AR, Greenberg, H.</w:t>
-        </w:r>
-      </w:ins>
-      <w:ins w:id="127" w:author="Derek Ogle" w:date="2014-09-23T16:18:00Z">
-        <w:r>
-          <w:rPr>
-            <w:rFonts w:ascii="Times New Roman" w:hAnsi="Times New Roman" w:cs="Times New Roman"/>
+            <w:i/>
             <w:sz w:val="24"/>
             <w:szCs w:val="24"/>
           </w:rPr>
           <w:t xml:space="preserve"> </w:t>
         </w:r>
-      </w:ins>
-      <w:ins w:id="128" w:author="Derek Ogle" w:date="2014-09-23T16:17:00Z">
-        <w:r>
-          <w:rPr>
-            <w:rFonts w:ascii="Times New Roman" w:hAnsi="Times New Roman" w:cs="Times New Roman"/>
-            <w:sz w:val="24"/>
-            <w:szCs w:val="24"/>
-          </w:rPr>
-          <w:t xml:space="preserve"> 2010</w:t>
-        </w:r>
-      </w:ins>
-      <w:ins w:id="129" w:author="Derek Ogle" w:date="2014-09-23T16:18:00Z">
-        <w:r>
-          <w:rPr>
-            <w:rFonts w:ascii="Times New Roman" w:hAnsi="Times New Roman" w:cs="Times New Roman"/>
-            <w:sz w:val="24"/>
-            <w:szCs w:val="24"/>
-          </w:rPr>
-          <w:t xml:space="preserve">.  Late quaternary </w:t>
-        </w:r>
         <w:proofErr w:type="spellStart"/>
         <w:r>
           <w:rPr>
             <w:rFonts w:ascii="Times New Roman" w:hAnsi="Times New Roman" w:cs="Times New Roman"/>
-            <w:sz w:val="24"/>
-            <w:szCs w:val="24"/>
-          </w:rPr>
-          <w:t>megafloods</w:t>
+            <w:i/>
+            <w:sz w:val="24"/>
+            <w:szCs w:val="24"/>
+          </w:rPr>
+          <w:t>coulteri</w:t>
         </w:r>
         <w:proofErr w:type="spellEnd"/>
         <w:r>
@@ -11804,7 +12491,7 @@
             <w:sz w:val="24"/>
             <w:szCs w:val="24"/>
           </w:rPr>
-          <w:t xml:space="preserve"> from Glacial Lake </w:t>
+          <w:t xml:space="preserve">, from Bull Lake, Montana.  </w:t>
         </w:r>
         <w:proofErr w:type="spellStart"/>
         <w:r>
@@ -11813,7 +12500,7 @@
             <w:sz w:val="24"/>
             <w:szCs w:val="24"/>
           </w:rPr>
-          <w:t>Atna</w:t>
+          <w:t>Copeia</w:t>
         </w:r>
         <w:proofErr w:type="spellEnd"/>
         <w:r>
@@ -11822,35 +12509,7 @@
             <w:sz w:val="24"/>
             <w:szCs w:val="24"/>
           </w:rPr>
-          <w:t xml:space="preserve">, </w:t>
-        </w:r>
-        <w:proofErr w:type="spellStart"/>
-        <w:r>
-          <w:rPr>
-            <w:rFonts w:ascii="Times New Roman" w:hAnsi="Times New Roman" w:cs="Times New Roman"/>
-            <w:sz w:val="24"/>
-            <w:szCs w:val="24"/>
-          </w:rPr>
-          <w:t>Southcentral</w:t>
-        </w:r>
-        <w:proofErr w:type="spellEnd"/>
-        <w:r>
-          <w:rPr>
-            <w:rFonts w:ascii="Times New Roman" w:hAnsi="Times New Roman" w:cs="Times New Roman"/>
-            <w:sz w:val="24"/>
-            <w:szCs w:val="24"/>
-          </w:rPr>
-          <w:t xml:space="preserve"> Alaska, U.S.A.  Quaternary Research.  </w:t>
-        </w:r>
-      </w:ins>
-      <w:ins w:id="130" w:author="Derek Ogle" w:date="2014-09-23T16:19:00Z">
-        <w:r>
-          <w:rPr>
-            <w:rFonts w:ascii="Times New Roman" w:hAnsi="Times New Roman" w:cs="Times New Roman"/>
-            <w:sz w:val="24"/>
-            <w:szCs w:val="24"/>
-          </w:rPr>
-          <w:t>73:413-424.</w:t>
+          <w:t xml:space="preserve"> 1954:124-127.</w:t>
         </w:r>
       </w:ins>
     </w:p>
@@ -11859,13 +12518,163 @@
         <w:spacing w:after="0" w:line="480" w:lineRule="auto"/>
         <w:ind w:left="720" w:hanging="720"/>
         <w:rPr>
-          <w:del w:id="131" w:author="Derek Ogle" w:date="2014-09-23T15:40:00Z"/>
+          <w:ins w:id="127" w:author="Derek Ogle" w:date="2014-09-23T16:17:00Z"/>
           <w:rFonts w:ascii="Times New Roman" w:hAnsi="Times New Roman" w:cs="Times New Roman"/>
           <w:sz w:val="24"/>
           <w:szCs w:val="24"/>
         </w:rPr>
       </w:pPr>
-      <w:del w:id="132" w:author="Derek Ogle" w:date="2014-09-23T15:40:00Z">
+      <w:proofErr w:type="spellStart"/>
+      <w:ins w:id="128" w:author="Derek Ogle" w:date="2014-09-23T16:17:00Z">
+        <w:r>
+          <w:rPr>
+            <w:rFonts w:ascii="Times New Roman" w:hAnsi="Times New Roman" w:cs="Times New Roman"/>
+            <w:sz w:val="24"/>
+            <w:szCs w:val="24"/>
+          </w:rPr>
+          <w:t>W</w:t>
+        </w:r>
+        <w:r>
+          <w:rPr>
+            <w:rFonts w:ascii="Times New Roman" w:hAnsi="Times New Roman" w:cs="Times New Roman"/>
+            <w:sz w:val="24"/>
+            <w:szCs w:val="24"/>
+          </w:rPr>
+          <w:t>i</w:t>
+        </w:r>
+        <w:r>
+          <w:rPr>
+            <w:rFonts w:ascii="Times New Roman" w:hAnsi="Times New Roman" w:cs="Times New Roman"/>
+            <w:sz w:val="24"/>
+            <w:szCs w:val="24"/>
+          </w:rPr>
+          <w:t>e</w:t>
+        </w:r>
+        <w:r>
+          <w:rPr>
+            <w:rFonts w:ascii="Times New Roman" w:hAnsi="Times New Roman" w:cs="Times New Roman"/>
+            <w:sz w:val="24"/>
+            <w:szCs w:val="24"/>
+          </w:rPr>
+          <w:t>dmer</w:t>
+        </w:r>
+        <w:proofErr w:type="spellEnd"/>
+        <w:r>
+          <w:rPr>
+            <w:rFonts w:ascii="Times New Roman" w:hAnsi="Times New Roman" w:cs="Times New Roman"/>
+            <w:sz w:val="24"/>
+            <w:szCs w:val="24"/>
+          </w:rPr>
+          <w:t xml:space="preserve"> M, Montgomery DR, Gillespie AR, Greenberg, H.</w:t>
+        </w:r>
+      </w:ins>
+      <w:ins w:id="129" w:author="Derek Ogle" w:date="2014-09-23T16:18:00Z">
+        <w:r>
+          <w:rPr>
+            <w:rFonts w:ascii="Times New Roman" w:hAnsi="Times New Roman" w:cs="Times New Roman"/>
+            <w:sz w:val="24"/>
+            <w:szCs w:val="24"/>
+          </w:rPr>
+          <w:t xml:space="preserve"> </w:t>
+        </w:r>
+      </w:ins>
+      <w:ins w:id="130" w:author="Derek Ogle" w:date="2014-09-23T16:17:00Z">
+        <w:r>
+          <w:rPr>
+            <w:rFonts w:ascii="Times New Roman" w:hAnsi="Times New Roman" w:cs="Times New Roman"/>
+            <w:sz w:val="24"/>
+            <w:szCs w:val="24"/>
+          </w:rPr>
+          <w:t xml:space="preserve"> 2010</w:t>
+        </w:r>
+      </w:ins>
+      <w:ins w:id="131" w:author="Derek Ogle" w:date="2014-09-23T16:18:00Z">
+        <w:r>
+          <w:rPr>
+            <w:rFonts w:ascii="Times New Roman" w:hAnsi="Times New Roman" w:cs="Times New Roman"/>
+            <w:sz w:val="24"/>
+            <w:szCs w:val="24"/>
+          </w:rPr>
+          <w:t xml:space="preserve">.  Late quaternary </w:t>
+        </w:r>
+        <w:proofErr w:type="spellStart"/>
+        <w:r>
+          <w:rPr>
+            <w:rFonts w:ascii="Times New Roman" w:hAnsi="Times New Roman" w:cs="Times New Roman"/>
+            <w:sz w:val="24"/>
+            <w:szCs w:val="24"/>
+          </w:rPr>
+          <w:t>megafloods</w:t>
+        </w:r>
+        <w:proofErr w:type="spellEnd"/>
+        <w:r>
+          <w:rPr>
+            <w:rFonts w:ascii="Times New Roman" w:hAnsi="Times New Roman" w:cs="Times New Roman"/>
+            <w:sz w:val="24"/>
+            <w:szCs w:val="24"/>
+          </w:rPr>
+          <w:t xml:space="preserve"> from Glacial Lake </w:t>
+        </w:r>
+        <w:proofErr w:type="spellStart"/>
+        <w:r>
+          <w:rPr>
+            <w:rFonts w:ascii="Times New Roman" w:hAnsi="Times New Roman" w:cs="Times New Roman"/>
+            <w:sz w:val="24"/>
+            <w:szCs w:val="24"/>
+          </w:rPr>
+          <w:t>Atna</w:t>
+        </w:r>
+        <w:proofErr w:type="spellEnd"/>
+        <w:r>
+          <w:rPr>
+            <w:rFonts w:ascii="Times New Roman" w:hAnsi="Times New Roman" w:cs="Times New Roman"/>
+            <w:sz w:val="24"/>
+            <w:szCs w:val="24"/>
+          </w:rPr>
+          <w:t xml:space="preserve">, </w:t>
+        </w:r>
+        <w:proofErr w:type="spellStart"/>
+        <w:r>
+          <w:rPr>
+            <w:rFonts w:ascii="Times New Roman" w:hAnsi="Times New Roman" w:cs="Times New Roman"/>
+            <w:sz w:val="24"/>
+            <w:szCs w:val="24"/>
+          </w:rPr>
+          <w:t>Southcentral</w:t>
+        </w:r>
+        <w:proofErr w:type="spellEnd"/>
+        <w:r>
+          <w:rPr>
+            <w:rFonts w:ascii="Times New Roman" w:hAnsi="Times New Roman" w:cs="Times New Roman"/>
+            <w:sz w:val="24"/>
+            <w:szCs w:val="24"/>
+          </w:rPr>
+          <w:t xml:space="preserve"> Alaska, U.S.A.  Quaternary Research.  </w:t>
+        </w:r>
+      </w:ins>
+      <w:ins w:id="132" w:author="Derek Ogle" w:date="2014-09-23T16:19:00Z">
+        <w:r>
+          <w:rPr>
+            <w:rFonts w:ascii="Times New Roman" w:hAnsi="Times New Roman" w:cs="Times New Roman"/>
+            <w:sz w:val="24"/>
+            <w:szCs w:val="24"/>
+          </w:rPr>
+          <w:t>73:413-424.</w:t>
+        </w:r>
+      </w:ins>
+    </w:p>
+    <w:p>
+      <w:pPr>
+        <w:spacing w:after="0" w:line="480" w:lineRule="auto"/>
+        <w:ind w:left="720" w:hanging="720"/>
+        <w:rPr>
+          <w:del w:id="133" w:author="Derek Ogle" w:date="2014-09-23T15:40:00Z"/>
+          <w:rFonts w:ascii="Times New Roman" w:hAnsi="Times New Roman" w:cs="Times New Roman"/>
+          <w:sz w:val="24"/>
+          <w:szCs w:val="24"/>
+        </w:rPr>
+      </w:pPr>
+      <w:del w:id="134" w:author="Derek Ogle" w:date="2014-09-23T15:40:00Z">
         <w:r>
           <w:rPr>
             <w:rFonts w:ascii="Times New Roman" w:hAnsi="Times New Roman" w:cs="Times New Roman"/>
@@ -11954,7 +12763,7 @@
           <w:i/>
           <w:sz w:val="24"/>
           <w:szCs w:val="24"/>
-          <w:rPrChange w:id="133" w:author="Derek Ogle" w:date="2014-09-23T15:40:00Z">
+          <w:rPrChange w:id="135" w:author="Derek Ogle" w:date="2014-09-23T15:40:00Z">
             <w:rPr>
               <w:rFonts w:ascii="Times New Roman" w:hAnsi="Times New Roman" w:cs="Times New Roman"/>
               <w:sz w:val="24"/>
@@ -12112,7 +12921,7 @@
         <w:spacing w:after="0" w:line="480" w:lineRule="auto"/>
         <w:ind w:left="720" w:hanging="720"/>
         <w:rPr>
-          <w:ins w:id="134" w:author="Derek Ogle" w:date="2014-09-23T15:52:00Z"/>
+          <w:ins w:id="136" w:author="Derek Ogle" w:date="2014-09-23T15:52:00Z"/>
           <w:rFonts w:ascii="Times New Roman" w:hAnsi="Times New Roman" w:cs="Times New Roman"/>
           <w:sz w:val="24"/>
           <w:szCs w:val="24"/>
@@ -12160,7 +12969,7 @@
         </w:rPr>
         <w:t xml:space="preserve"> EB</w:t>
       </w:r>
-      <w:del w:id="135" w:author="Derek Ogle" w:date="2014-09-23T15:40:00Z">
+      <w:del w:id="137" w:author="Derek Ogle" w:date="2014-09-23T15:40:00Z">
         <w:r>
           <w:rPr>
             <w:rFonts w:ascii="Times New Roman" w:hAnsi="Times New Roman" w:cs="Times New Roman"/>
@@ -12186,7 +12995,7 @@
         </w:rPr>
         <w:t>.</w:t>
       </w:r>
-      <w:ins w:id="136" w:author="Derek Ogle" w:date="2014-09-23T15:40:00Z">
+      <w:ins w:id="138" w:author="Derek Ogle" w:date="2014-09-23T15:40:00Z">
         <w:r>
           <w:rPr>
             <w:rFonts w:ascii="Times New Roman" w:hAnsi="Times New Roman" w:cs="Times New Roman"/>
@@ -12336,13 +13145,14 @@
           <w:szCs w:val="24"/>
         </w:rPr>
       </w:pPr>
-      <w:ins w:id="137" w:author="Derek Ogle" w:date="2014-09-23T15:52:00Z">
-        <w:r>
-          <w:rPr>
-            <w:rFonts w:ascii="Times New Roman" w:hAnsi="Times New Roman" w:cs="Times New Roman"/>
-            <w:sz w:val="24"/>
-            <w:szCs w:val="24"/>
-          </w:rPr>
+      <w:ins w:id="139" w:author="Derek Ogle" w:date="2014-09-23T15:52:00Z">
+        <w:r>
+          <w:rPr>
+            <w:rFonts w:ascii="Times New Roman" w:hAnsi="Times New Roman" w:cs="Times New Roman"/>
+            <w:sz w:val="24"/>
+            <w:szCs w:val="24"/>
+          </w:rPr>
+          <w:lastRenderedPageBreak/>
           <w:t xml:space="preserve">Yule DL, JD Stockwell, JA Black, KI </w:t>
         </w:r>
         <w:proofErr w:type="spellStart"/>
@@ -12382,23 +13192,14 @@
           <w:t>,</w:t>
         </w:r>
       </w:ins>
-      <w:ins w:id="138" w:author="Derek Ogle" w:date="2014-09-23T15:53:00Z">
-        <w:r>
-          <w:rPr>
-            <w:rFonts w:ascii="Times New Roman" w:hAnsi="Times New Roman" w:cs="Times New Roman"/>
-            <w:sz w:val="24"/>
-            <w:szCs w:val="24"/>
-          </w:rPr>
-          <w:t xml:space="preserve"> JT Myers.  2008.  How systematic age underestimation can impede understanding of fish population dynamics: Lessons </w:t>
-        </w:r>
-        <w:r>
-          <w:rPr>
-            <w:rFonts w:ascii="Times New Roman" w:hAnsi="Times New Roman" w:cs="Times New Roman"/>
-            <w:sz w:val="24"/>
-            <w:szCs w:val="24"/>
-          </w:rPr>
-          <w:lastRenderedPageBreak/>
-          <w:t>learned from a Lake Superior cisco stock.  Transactions of the American Fisheries Society.  137:481-495.</w:t>
+      <w:ins w:id="140" w:author="Derek Ogle" w:date="2014-09-23T15:53:00Z">
+        <w:r>
+          <w:rPr>
+            <w:rFonts w:ascii="Times New Roman" w:hAnsi="Times New Roman" w:cs="Times New Roman"/>
+            <w:sz w:val="24"/>
+            <w:szCs w:val="24"/>
+          </w:rPr>
+          <w:t xml:space="preserve"> JT Myers.  2008.  How systematic age underestimation can impede understanding of fish population dynamics: Lessons learned from a Lake Superior cisco stock.  Transactions of the American Fisheries Society.  137:481-495.</w:t>
         </w:r>
       </w:ins>
     </w:p>
@@ -12407,14 +13208,14 @@
         <w:spacing w:after="0" w:line="480" w:lineRule="auto"/>
         <w:ind w:left="720" w:hanging="720"/>
         <w:rPr>
-          <w:ins w:id="139" w:author="Taylor Stewart" w:date="2014-09-07T14:24:00Z"/>
+          <w:ins w:id="141" w:author="Taylor Stewart" w:date="2014-09-07T14:24:00Z"/>
           <w:rFonts w:ascii="Times New Roman" w:hAnsi="Times New Roman" w:cs="Times New Roman"/>
           <w:sz w:val="24"/>
           <w:szCs w:val="24"/>
         </w:rPr>
       </w:pPr>
-      <w:moveFromRangeStart w:id="140" w:author="Derek Ogle" w:date="2014-09-23T16:11:00Z" w:name="move399252021"/>
-      <w:moveFrom w:id="141" w:author="Derek Ogle" w:date="2014-09-23T16:11:00Z">
+      <w:moveFromRangeStart w:id="142" w:author="Derek Ogle" w:date="2014-09-23T16:11:00Z" w:name="move399252021"/>
+      <w:moveFrom w:id="143" w:author="Derek Ogle" w:date="2014-09-23T16:11:00Z">
         <w:r>
           <w:rPr>
             <w:rFonts w:ascii="Times New Roman" w:hAnsi="Times New Roman" w:cs="Times New Roman"/>
@@ -12618,20 +13419,20 @@
         </w:r>
       </w:moveFrom>
     </w:p>
-    <w:moveFromRangeEnd w:id="140"/>
+    <w:moveFromRangeEnd w:id="142"/>
     <w:p>
       <w:pPr>
         <w:spacing w:after="0" w:line="480" w:lineRule="auto"/>
         <w:ind w:left="720" w:hanging="720"/>
         <w:rPr>
-          <w:ins w:id="142" w:author="Derek Ogle" w:date="2014-09-23T16:11:00Z"/>
+          <w:ins w:id="144" w:author="Derek Ogle" w:date="2014-09-23T16:11:00Z"/>
           <w:rFonts w:ascii="Times New Roman" w:hAnsi="Times New Roman" w:cs="Times New Roman"/>
           <w:sz w:val="24"/>
           <w:szCs w:val="24"/>
         </w:rPr>
       </w:pPr>
       <w:proofErr w:type="spellStart"/>
-      <w:ins w:id="143" w:author="Taylor Stewart" w:date="2014-09-07T14:24:00Z">
+      <w:ins w:id="145" w:author="Taylor Stewart" w:date="2014-09-07T14:24:00Z">
         <w:r>
           <w:rPr>
             <w:rFonts w:ascii="Times New Roman" w:hAnsi="Times New Roman" w:cs="Times New Roman"/>
@@ -12648,26 +13449,6 @@
             <w:szCs w:val="24"/>
           </w:rPr>
           <w:t xml:space="preserve"> RJ, McPhail JD. </w:t>
-        </w:r>
-      </w:ins>
-      <w:ins w:id="144" w:author="Taylor Stewart" w:date="2014-09-07T14:25:00Z">
-        <w:r>
-          <w:rPr>
-            <w:rFonts w:ascii="Times New Roman" w:hAnsi="Times New Roman" w:cs="Times New Roman"/>
-            <w:sz w:val="24"/>
-            <w:szCs w:val="24"/>
-          </w:rPr>
-          <w:t xml:space="preserve"> </w:t>
-        </w:r>
-      </w:ins>
-      <w:ins w:id="145" w:author="Taylor Stewart" w:date="2014-09-07T14:24:00Z">
-        <w:r>
-          <w:rPr>
-            <w:rFonts w:ascii="Times New Roman" w:hAnsi="Times New Roman" w:cs="Times New Roman"/>
-            <w:sz w:val="24"/>
-            <w:szCs w:val="24"/>
-          </w:rPr>
-          <w:t xml:space="preserve">2004. </w:t>
         </w:r>
       </w:ins>
       <w:ins w:id="146" w:author="Taylor Stewart" w:date="2014-09-07T14:25:00Z">
@@ -12687,21 +13468,41 @@
             <w:sz w:val="24"/>
             <w:szCs w:val="24"/>
           </w:rPr>
-          <w:t xml:space="preserve">Pygmy </w:t>
+          <w:t xml:space="preserve">2004. </w:t>
         </w:r>
       </w:ins>
-      <w:ins w:id="148" w:author="Derek Ogle" w:date="2014-09-23T16:10:00Z">
-        <w:r>
-          <w:rPr>
-            <w:rFonts w:ascii="Times New Roman" w:hAnsi="Times New Roman" w:cs="Times New Roman"/>
-            <w:sz w:val="24"/>
-            <w:szCs w:val="24"/>
-          </w:rPr>
-          <w:t>w</w:t>
+      <w:ins w:id="148" w:author="Taylor Stewart" w:date="2014-09-07T14:25:00Z">
+        <w:r>
+          <w:rPr>
+            <w:rFonts w:ascii="Times New Roman" w:hAnsi="Times New Roman" w:cs="Times New Roman"/>
+            <w:sz w:val="24"/>
+            <w:szCs w:val="24"/>
+          </w:rPr>
+          <w:t xml:space="preserve"> </w:t>
         </w:r>
       </w:ins>
       <w:ins w:id="149" w:author="Taylor Stewart" w:date="2014-09-07T14:24:00Z">
-        <w:del w:id="150" w:author="Derek Ogle" w:date="2014-09-23T16:10:00Z">
+        <w:r>
+          <w:rPr>
+            <w:rFonts w:ascii="Times New Roman" w:hAnsi="Times New Roman" w:cs="Times New Roman"/>
+            <w:sz w:val="24"/>
+            <w:szCs w:val="24"/>
+          </w:rPr>
+          <w:t xml:space="preserve">Pygmy </w:t>
+        </w:r>
+      </w:ins>
+      <w:ins w:id="150" w:author="Derek Ogle" w:date="2014-09-23T16:10:00Z">
+        <w:r>
+          <w:rPr>
+            <w:rFonts w:ascii="Times New Roman" w:hAnsi="Times New Roman" w:cs="Times New Roman"/>
+            <w:sz w:val="24"/>
+            <w:szCs w:val="24"/>
+          </w:rPr>
+          <w:t>w</w:t>
+        </w:r>
+      </w:ins>
+      <w:ins w:id="151" w:author="Taylor Stewart" w:date="2014-09-07T14:24:00Z">
+        <w:del w:id="152" w:author="Derek Ogle" w:date="2014-09-23T16:10:00Z">
           <w:r>
             <w:rPr>
               <w:rFonts w:ascii="Times New Roman" w:hAnsi="Times New Roman" w:cs="Times New Roman"/>
@@ -12720,7 +13521,7 @@
           <w:t>hitefish studies</w:t>
         </w:r>
       </w:ins>
-      <w:ins w:id="151" w:author="Taylor Stewart" w:date="2014-09-07T14:25:00Z">
+      <w:ins w:id="153" w:author="Taylor Stewart" w:date="2014-09-07T14:25:00Z">
         <w:r>
           <w:rPr>
             <w:rFonts w:ascii="Times New Roman" w:hAnsi="Times New Roman" w:cs="Times New Roman"/>
@@ -12746,7 +13547,7 @@
           <w:t xml:space="preserve"> Wildlife </w:t>
         </w:r>
       </w:ins>
-      <w:ins w:id="152" w:author="Taylor Stewart" w:date="2014-09-07T14:26:00Z">
+      <w:ins w:id="154" w:author="Taylor Stewart" w:date="2014-09-07T14:26:00Z">
         <w:r>
           <w:rPr>
             <w:rFonts w:ascii="Times New Roman" w:hAnsi="Times New Roman" w:cs="Times New Roman"/>
@@ -12764,7 +13565,7 @@
           <w:t xml:space="preserve"> Report No. 270</w:t>
         </w:r>
       </w:ins>
-      <w:ins w:id="153" w:author="Taylor Stewart" w:date="2014-09-07T14:32:00Z">
+      <w:ins w:id="155" w:author="Taylor Stewart" w:date="2014-09-07T14:32:00Z">
         <w:r>
           <w:rPr>
             <w:rFonts w:ascii="Times New Roman" w:hAnsi="Times New Roman" w:cs="Times New Roman"/>
@@ -12785,9 +13586,9 @@
           <w:szCs w:val="24"/>
         </w:rPr>
       </w:pPr>
-      <w:moveToRangeStart w:id="154" w:author="Derek Ogle" w:date="2014-09-23T16:11:00Z" w:name="move399252021"/>
+      <w:moveToRangeStart w:id="156" w:author="Derek Ogle" w:date="2014-09-23T16:11:00Z" w:name="move399252021"/>
       <w:proofErr w:type="spellStart"/>
-      <w:moveTo w:id="155" w:author="Derek Ogle" w:date="2014-09-23T16:11:00Z">
+      <w:moveTo w:id="157" w:author="Derek Ogle" w:date="2014-09-23T16:11:00Z">
         <w:r>
           <w:rPr>
             <w:rFonts w:ascii="Times New Roman" w:hAnsi="Times New Roman" w:cs="Times New Roman"/>
@@ -12846,7 +13647,7 @@
         </w:r>
       </w:moveTo>
     </w:p>
-    <w:moveToRangeEnd w:id="154"/>
+    <w:moveToRangeEnd w:id="156"/>
     <w:p>
       <w:pPr>
         <w:spacing w:after="0" w:line="480" w:lineRule="auto"/>
@@ -22210,8 +23011,8 @@
           <w:szCs w:val="24"/>
         </w:rPr>
       </w:pPr>
-      <w:commentRangeStart w:id="156"/>
-      <w:commentRangeStart w:id="157"/>
+      <w:commentRangeStart w:id="158"/>
+      <w:commentRangeStart w:id="159"/>
       <w:r>
         <w:rPr>
           <w:rFonts w:ascii="Times New Roman" w:hAnsi="Times New Roman" w:cs="Times New Roman"/>
@@ -22220,19 +23021,19 @@
         </w:rPr>
         <w:t>Figure 4.  The fit (solid lines) and 95% confidence bands (dashed lines) from Von Bertalanffy Growth Models (VBGM) fit to male and female Lake Superior Pygmy Whitefish.  Solid symbols represent observed ages for known sex fish and open symbols are immature fish less than 75 mm total length that were randomly assigned to male or female to assist in fitting the VBGM.</w:t>
       </w:r>
-      <w:commentRangeEnd w:id="156"/>
+      <w:commentRangeEnd w:id="158"/>
       <w:r>
         <w:rPr>
           <w:rStyle w:val="CommentReference"/>
         </w:rPr>
-        <w:commentReference w:id="156"/>
-      </w:r>
-      <w:commentRangeEnd w:id="157"/>
+        <w:commentReference w:id="158"/>
+      </w:r>
+      <w:commentRangeEnd w:id="159"/>
       <w:r>
         <w:rPr>
           <w:rStyle w:val="CommentReference"/>
         </w:rPr>
-        <w:commentReference w:id="157"/>
+        <w:commentReference w:id="159"/>
       </w:r>
     </w:p>
     <w:p>
@@ -22455,7 +23256,7 @@
       </w:r>
     </w:p>
   </w:comment>
-  <w:comment w:id="156" w:author="Derek Ogle" w:date="2014-08-05T10:49:00Z" w:initials="DO">
+  <w:comment w:id="158" w:author="Derek Ogle" w:date="2014-08-05T10:49:00Z" w:initials="DO">
     <w:p>
       <w:pPr>
         <w:pStyle w:val="CommentText"/>
@@ -22471,7 +23272,7 @@
       </w:r>
     </w:p>
   </w:comment>
-  <w:comment w:id="157" w:author="Vinson" w:date="2014-08-18T14:12:00Z" w:initials="V">
+  <w:comment w:id="159" w:author="Vinson" w:date="2014-08-18T14:12:00Z" w:initials="V">
     <w:p>
       <w:pPr>
         <w:pStyle w:val="CommentText"/>
@@ -23764,7 +24565,7 @@
 </file>
 
 <file path=customXml/itemProps1.xml><?xml version="1.0" encoding="utf-8"?>
-<ds:datastoreItem xmlns:ds="http://schemas.openxmlformats.org/officeDocument/2006/customXml" ds:itemID="{3407287F-A48D-42B4-BDAF-F8DE860461DB}">
+<ds:datastoreItem xmlns:ds="http://schemas.openxmlformats.org/officeDocument/2006/customXml" ds:itemID="{DA459482-AF4D-4C08-A3E1-69E9F2776BDB}">
   <ds:schemaRefs>
     <ds:schemaRef ds:uri="http://schemas.openxmlformats.org/officeDocument/2006/bibliography"/>
   </ds:schemaRefs>
